--- a/downloads/Eric_CV._1.docx
+++ b/downloads/Eric_CV._1.docx
@@ -1,6 +1,6 @@
 
 <file path=word/document.xml><?xml version="1.0" encoding="utf-8"?>
-<w:document xmlns:wpc="http://schemas.microsoft.com/office/word/2010/wordprocessingCanvas" xmlns:cx="http://schemas.microsoft.com/office/drawing/2014/chartex" xmlns:cx1="http://schemas.microsoft.com/office/drawing/2015/9/8/chartex" xmlns:cx2="http://schemas.microsoft.com/office/drawing/2015/10/21/chartex" xmlns:cx3="http://schemas.microsoft.com/office/drawing/2016/5/9/chartex" xmlns:cx4="http://schemas.microsoft.com/office/drawing/2016/5/10/chartex" xmlns:cx5="http://schemas.microsoft.com/office/drawing/2016/5/11/chartex" xmlns:cx6="http://schemas.microsoft.com/office/drawing/2016/5/12/chartex" xmlns:cx7="http://schemas.microsoft.com/office/drawing/2016/5/13/chartex" xmlns:cx8="http://schemas.microsoft.com/office/drawing/2016/5/14/chartex" xmlns:mc="http://schemas.openxmlformats.org/markup-compatibility/2006" xmlns:aink="http://schemas.microsoft.com/office/drawing/2016/ink" xmlns:am3d="http://schemas.microsoft.com/office/drawing/2017/model3d" xmlns:o="urn:schemas-microsoft-com:office:office" xmlns:r="http://schemas.openxmlformats.org/officeDocument/2006/relationships" xmlns:m="http://schemas.openxmlformats.org/officeDocument/2006/math" xmlns:v="urn:schemas-microsoft-com:vml" xmlns:wp14="http://schemas.microsoft.com/office/word/2010/wordprocessingDrawing" xmlns:wp="http://schemas.openxmlformats.org/drawingml/2006/wordprocessingDrawing" xmlns:w10="urn:schemas-microsoft-com:office:word" xmlns:w="http://schemas.openxmlformats.org/wordprocessingml/2006/main" xmlns:w14="http://schemas.microsoft.com/office/word/2010/wordml" xmlns:w15="http://schemas.microsoft.com/office/word/2012/wordml" xmlns:w16cex="http://schemas.microsoft.com/office/word/2018/wordml/cex" xmlns:w16cid="http://schemas.microsoft.com/office/word/2016/wordml/cid" xmlns:w16="http://schemas.microsoft.com/office/word/2018/wordml" xmlns:w16se="http://schemas.microsoft.com/office/word/2015/wordml/symex" xmlns:wpg="http://schemas.microsoft.com/office/word/2010/wordprocessingGroup" xmlns:wpi="http://schemas.microsoft.com/office/word/2010/wordprocessingInk" xmlns:wne="http://schemas.microsoft.com/office/word/2006/wordml" xmlns:wps="http://schemas.microsoft.com/office/word/2010/wordprocessingShape" mc:Ignorable="w14 w15 w16se w16cid w16 w16cex wp14">
+<w:document xmlns:wpc="http://schemas.microsoft.com/office/word/2010/wordprocessingCanvas" xmlns:cx="http://schemas.microsoft.com/office/drawing/2014/chartex" xmlns:cx1="http://schemas.microsoft.com/office/drawing/2015/9/8/chartex" xmlns:cx2="http://schemas.microsoft.com/office/drawing/2015/10/21/chartex" xmlns:cx3="http://schemas.microsoft.com/office/drawing/2016/5/9/chartex" xmlns:cx4="http://schemas.microsoft.com/office/drawing/2016/5/10/chartex" xmlns:cx5="http://schemas.microsoft.com/office/drawing/2016/5/11/chartex" xmlns:cx6="http://schemas.microsoft.com/office/drawing/2016/5/12/chartex" xmlns:cx7="http://schemas.microsoft.com/office/drawing/2016/5/13/chartex" xmlns:cx8="http://schemas.microsoft.com/office/drawing/2016/5/14/chartex" xmlns:mc="http://schemas.openxmlformats.org/markup-compatibility/2006" xmlns:aink="http://schemas.microsoft.com/office/drawing/2016/ink" xmlns:am3d="http://schemas.microsoft.com/office/drawing/2017/model3d" xmlns:o="urn:schemas-microsoft-com:office:office" xmlns:oel="http://schemas.microsoft.com/office/2019/extlst" xmlns:r="http://schemas.openxmlformats.org/officeDocument/2006/relationships" xmlns:m="http://schemas.openxmlformats.org/officeDocument/2006/math" xmlns:v="urn:schemas-microsoft-com:vml" xmlns:wp14="http://schemas.microsoft.com/office/word/2010/wordprocessingDrawing" xmlns:wp="http://schemas.openxmlformats.org/drawingml/2006/wordprocessingDrawing" xmlns:w10="urn:schemas-microsoft-com:office:word" xmlns:w="http://schemas.openxmlformats.org/wordprocessingml/2006/main" xmlns:w14="http://schemas.microsoft.com/office/word/2010/wordml" xmlns:w15="http://schemas.microsoft.com/office/word/2012/wordml" xmlns:w16cex="http://schemas.microsoft.com/office/word/2018/wordml/cex" xmlns:w16cid="http://schemas.microsoft.com/office/word/2016/wordml/cid" xmlns:w16="http://schemas.microsoft.com/office/word/2018/wordml" xmlns:w16sdtdh="http://schemas.microsoft.com/office/word/2020/wordml/sdtdatahash" xmlns:w16se="http://schemas.microsoft.com/office/word/2015/wordml/symex" xmlns:wpg="http://schemas.microsoft.com/office/word/2010/wordprocessingGroup" xmlns:wpi="http://schemas.microsoft.com/office/word/2010/wordprocessingInk" xmlns:wne="http://schemas.microsoft.com/office/word/2006/wordml" xmlns:wps="http://schemas.microsoft.com/office/word/2010/wordprocessingShape" mc:Ignorable="w14 w15 w16se w16cid w16 w16cex w16sdtdh wp14">
   <w:body>
     <w:p>
       <w:pPr>
@@ -90,16 +90,15 @@
           <w:sz w:val="16"/>
           <w:szCs w:val="16"/>
         </w:rPr>
-        <w:t>3</w:t>
-      </w:r>
-      <w:r>
-        <w:rPr>
-          <w:rFonts w:ascii="Arial" w:eastAsia="Times New Roman" w:hAnsi="Arial" w:cs="Arial"/>
-          <w:noProof/>
+        <w:t>7 2486079</w:t>
+      </w:r>
+      <w:r>
+        <w:rPr>
+          <w:rFonts w:ascii="Arial" w:eastAsia="Times New Roman" w:hAnsi="Arial" w:cs="Arial"/>
           <w:sz w:val="16"/>
           <w:szCs w:val="16"/>
         </w:rPr>
-        <w:t xml:space="preserve"> </w:t>
+        <w:t xml:space="preserve">| </w:t>
       </w:r>
       <w:r>
         <w:rPr>
@@ -107,7 +106,7 @@
           <w:sz w:val="16"/>
           <w:szCs w:val="16"/>
         </w:rPr>
-        <w:t>1234567</w:t>
+        <w:t>A00287788@student.</w:t>
       </w:r>
       <w:r>
         <w:rPr>
@@ -115,7 +114,7 @@
           <w:sz w:val="16"/>
           <w:szCs w:val="16"/>
         </w:rPr>
-        <w:t xml:space="preserve">| </w:t>
+        <w:t>tus</w:t>
       </w:r>
       <w:r>
         <w:rPr>
@@ -123,7 +122,7 @@
           <w:sz w:val="16"/>
           <w:szCs w:val="16"/>
         </w:rPr>
-        <w:t>A00287788@student.ait.ie</w:t>
+        <w:t>.ie</w:t>
       </w:r>
     </w:p>
     <w:p>
@@ -134,13 +133,6 @@
           <w:b/>
         </w:rPr>
       </w:pPr>
-      <w:r>
-        <w:rPr>
-          <w:rFonts w:ascii="Arial" w:eastAsia="Times New Roman" w:hAnsi="Arial" w:cs="Arial"/>
-          <w:b/>
-        </w:rPr>
-        <w:t>PROFILE</w:t>
-      </w:r>
     </w:p>
     <w:p>
       <w:pPr>
@@ -157,48 +149,71 @@
           <w:sz w:val="20"/>
           <w:szCs w:val="20"/>
         </w:rPr>
-        <w:t>Software Development 1</w:t>
-      </w:r>
-      <w:r>
-        <w:rPr>
-          <w:rFonts w:ascii="Arial" w:eastAsia="Times New Roman" w:hAnsi="Arial" w:cs="Arial"/>
-          <w:sz w:val="20"/>
-          <w:szCs w:val="20"/>
-          <w:vertAlign w:val="superscript"/>
-        </w:rPr>
-        <w:t>st</w:t>
-      </w:r>
-      <w:r>
-        <w:rPr>
-          <w:rFonts w:ascii="Arial" w:eastAsia="Times New Roman" w:hAnsi="Arial" w:cs="Arial"/>
-          <w:sz w:val="20"/>
-          <w:szCs w:val="20"/>
-        </w:rPr>
-        <w:t xml:space="preserve"> year</w:t>
-      </w:r>
-      <w:r>
-        <w:rPr>
-          <w:rFonts w:ascii="Arial" w:eastAsia="Times New Roman" w:hAnsi="Arial" w:cs="Arial"/>
-          <w:sz w:val="20"/>
-          <w:szCs w:val="20"/>
-        </w:rPr>
-        <w:t xml:space="preserve"> student. </w:t>
-      </w:r>
-      <w:r>
-        <w:rPr>
-          <w:rFonts w:ascii="Arial" w:eastAsia="Times New Roman" w:hAnsi="Arial" w:cs="Arial"/>
-          <w:sz w:val="20"/>
-          <w:szCs w:val="20"/>
-        </w:rPr>
-        <w:t xml:space="preserve">Conscientious, </w:t>
-      </w:r>
-      <w:r>
-        <w:rPr>
-          <w:rFonts w:ascii="Arial" w:eastAsia="Times New Roman" w:hAnsi="Arial" w:cs="Arial"/>
-          <w:sz w:val="20"/>
-          <w:szCs w:val="20"/>
-        </w:rPr>
-        <w:t xml:space="preserve">motivated, and </w:t>
+        <w:t xml:space="preserve">I am a </w:t>
+      </w:r>
+      <w:r>
+        <w:rPr>
+          <w:rFonts w:ascii="Arial" w:eastAsia="Times New Roman" w:hAnsi="Arial" w:cs="Arial"/>
+          <w:sz w:val="20"/>
+          <w:szCs w:val="20"/>
+        </w:rPr>
+        <w:t>fourth-year year student</w:t>
+      </w:r>
+      <w:r>
+        <w:rPr>
+          <w:rFonts w:ascii="Arial" w:eastAsia="Times New Roman" w:hAnsi="Arial" w:cs="Arial"/>
+          <w:sz w:val="20"/>
+          <w:szCs w:val="20"/>
+        </w:rPr>
+        <w:t>,</w:t>
+      </w:r>
+      <w:r>
+        <w:rPr>
+          <w:rFonts w:ascii="Arial" w:eastAsia="Times New Roman" w:hAnsi="Arial" w:cs="Arial"/>
+          <w:sz w:val="20"/>
+          <w:szCs w:val="20"/>
+        </w:rPr>
+        <w:t xml:space="preserve"> </w:t>
+      </w:r>
+      <w:r>
+        <w:rPr>
+          <w:rFonts w:ascii="Arial" w:eastAsia="Times New Roman" w:hAnsi="Arial" w:cs="Arial"/>
+          <w:sz w:val="20"/>
+          <w:szCs w:val="20"/>
+        </w:rPr>
+        <w:t>highly</w:t>
+      </w:r>
+      <w:r>
+        <w:rPr>
+          <w:rFonts w:ascii="Arial" w:eastAsia="Times New Roman" w:hAnsi="Arial" w:cs="Arial"/>
+          <w:sz w:val="20"/>
+          <w:szCs w:val="20"/>
+        </w:rPr>
+        <w:t xml:space="preserve"> </w:t>
+      </w:r>
+      <w:r>
+        <w:rPr>
+          <w:rFonts w:ascii="Arial" w:eastAsia="Times New Roman" w:hAnsi="Arial" w:cs="Arial"/>
+          <w:sz w:val="20"/>
+          <w:szCs w:val="20"/>
+        </w:rPr>
+        <w:t>motivated</w:t>
+      </w:r>
+      <w:r>
+        <w:rPr>
+          <w:rFonts w:ascii="Arial" w:eastAsia="Times New Roman" w:hAnsi="Arial" w:cs="Arial"/>
+          <w:sz w:val="20"/>
+          <w:szCs w:val="20"/>
+        </w:rPr>
+        <w:t>,</w:t>
+      </w:r>
+      <w:r>
+        <w:rPr>
+          <w:rFonts w:ascii="Arial" w:eastAsia="Times New Roman" w:hAnsi="Arial" w:cs="Arial"/>
+          <w:sz w:val="20"/>
+          <w:szCs w:val="20"/>
+        </w:rPr>
+        <w:t xml:space="preserve"> </w:t>
       </w:r>
       <w:r>
         <w:rPr>
@@ -214,7 +229,127 @@
           <w:sz w:val="20"/>
           <w:szCs w:val="20"/>
         </w:rPr>
+        <w:t xml:space="preserve"> and paying </w:t>
+      </w:r>
+      <w:r>
+        <w:rPr>
+          <w:rFonts w:ascii="Arial" w:eastAsia="Times New Roman" w:hAnsi="Arial" w:cs="Arial"/>
+          <w:sz w:val="20"/>
+          <w:szCs w:val="20"/>
+        </w:rPr>
+        <w:t>extreme attention to details</w:t>
+      </w:r>
+      <w:r>
+        <w:rPr>
+          <w:rFonts w:ascii="Arial" w:eastAsia="Times New Roman" w:hAnsi="Arial" w:cs="Arial"/>
+          <w:sz w:val="20"/>
+          <w:szCs w:val="20"/>
+        </w:rPr>
         <w:t>.</w:t>
+      </w:r>
+      <w:r>
+        <w:rPr>
+          <w:rFonts w:ascii="Arial" w:eastAsia="Times New Roman" w:hAnsi="Arial" w:cs="Arial"/>
+          <w:sz w:val="20"/>
+          <w:szCs w:val="20"/>
+        </w:rPr>
+        <w:t xml:space="preserve"> Eager to </w:t>
+      </w:r>
+      <w:r>
+        <w:rPr>
+          <w:rFonts w:ascii="Arial" w:eastAsia="Times New Roman" w:hAnsi="Arial" w:cs="Arial"/>
+          <w:sz w:val="20"/>
+          <w:szCs w:val="20"/>
+        </w:rPr>
+        <w:t xml:space="preserve">join and learn even more in a </w:t>
+      </w:r>
+      <w:r>
+        <w:rPr>
+          <w:rFonts w:ascii="Arial" w:eastAsia="Times New Roman" w:hAnsi="Arial" w:cs="Arial"/>
+          <w:sz w:val="20"/>
+          <w:szCs w:val="20"/>
+        </w:rPr>
+        <w:t>software</w:t>
+      </w:r>
+      <w:r>
+        <w:rPr>
+          <w:rFonts w:ascii="Arial" w:eastAsia="Times New Roman" w:hAnsi="Arial" w:cs="Arial"/>
+          <w:sz w:val="20"/>
+          <w:szCs w:val="20"/>
+        </w:rPr>
+        <w:t xml:space="preserve"> </w:t>
+      </w:r>
+      <w:r>
+        <w:rPr>
+          <w:rFonts w:ascii="Arial" w:eastAsia="Times New Roman" w:hAnsi="Arial" w:cs="Arial"/>
+          <w:sz w:val="20"/>
+          <w:szCs w:val="20"/>
+        </w:rPr>
+        <w:t>industry</w:t>
+      </w:r>
+      <w:r>
+        <w:rPr>
+          <w:rFonts w:ascii="Arial" w:eastAsia="Times New Roman" w:hAnsi="Arial" w:cs="Arial"/>
+          <w:sz w:val="20"/>
+          <w:szCs w:val="20"/>
+        </w:rPr>
+        <w:t xml:space="preserve"> </w:t>
+      </w:r>
+      <w:r>
+        <w:rPr>
+          <w:rFonts w:ascii="Arial" w:eastAsia="Times New Roman" w:hAnsi="Arial" w:cs="Arial"/>
+          <w:sz w:val="20"/>
+          <w:szCs w:val="20"/>
+        </w:rPr>
+        <w:t>working in</w:t>
+      </w:r>
+      <w:r>
+        <w:rPr>
+          <w:rFonts w:ascii="Arial" w:eastAsia="Times New Roman" w:hAnsi="Arial" w:cs="Arial"/>
+          <w:sz w:val="20"/>
+          <w:szCs w:val="20"/>
+        </w:rPr>
+        <w:t xml:space="preserve"> a</w:t>
+      </w:r>
+      <w:r>
+        <w:rPr>
+          <w:rFonts w:ascii="Arial" w:eastAsia="Times New Roman" w:hAnsi="Arial" w:cs="Arial"/>
+          <w:sz w:val="20"/>
+          <w:szCs w:val="20"/>
+        </w:rPr>
+        <w:t xml:space="preserve"> tea</w:t>
+      </w:r>
+      <w:r>
+        <w:rPr>
+          <w:rFonts w:ascii="Arial" w:eastAsia="Times New Roman" w:hAnsi="Arial" w:cs="Arial"/>
+          <w:sz w:val="20"/>
+          <w:szCs w:val="20"/>
+        </w:rPr>
+        <w:t>m</w:t>
+      </w:r>
+      <w:r>
+        <w:rPr>
+          <w:rFonts w:ascii="Arial" w:eastAsia="Times New Roman" w:hAnsi="Arial" w:cs="Arial"/>
+          <w:sz w:val="20"/>
+          <w:szCs w:val="20"/>
+        </w:rPr>
+        <w:t xml:space="preserve"> after being graduate</w:t>
+      </w:r>
+      <w:r>
+        <w:rPr>
+          <w:rFonts w:ascii="Arial" w:eastAsia="Times New Roman" w:hAnsi="Arial" w:cs="Arial"/>
+          <w:sz w:val="20"/>
+          <w:szCs w:val="20"/>
+        </w:rPr>
+        <w:t xml:space="preserve"> in June 2024.</w:t>
+      </w:r>
+      <w:r>
+        <w:rPr>
+          <w:rFonts w:ascii="Arial" w:eastAsia="Times New Roman" w:hAnsi="Arial" w:cs="Arial"/>
+          <w:sz w:val="20"/>
+          <w:szCs w:val="20"/>
+        </w:rPr>
+        <w:t xml:space="preserve"> </w:t>
       </w:r>
     </w:p>
     <w:p>
@@ -271,7 +406,15 @@
           <w:sz w:val="20"/>
           <w:szCs w:val="20"/>
         </w:rPr>
-        <w:t>Athlone Institute of Technology</w:t>
+        <w:t>T</w:t>
+      </w:r>
+      <w:r>
+        <w:rPr>
+          <w:rFonts w:ascii="Arial" w:eastAsia="Times New Roman" w:hAnsi="Arial" w:cs="Arial"/>
+          <w:sz w:val="20"/>
+          <w:szCs w:val="20"/>
+        </w:rPr>
+        <w:t>US University of the Shannon</w:t>
       </w:r>
       <w:r>
         <w:rPr>
@@ -434,7 +577,23 @@
           <w:sz w:val="18"/>
           <w:szCs w:val="18"/>
         </w:rPr>
-        <w:t>Software Development, Web Development and Mobile App)</w:t>
+        <w:t>Software Development,</w:t>
+      </w:r>
+      <w:r>
+        <w:rPr>
+          <w:rFonts w:ascii="Arial" w:eastAsia="Times New Roman" w:hAnsi="Arial" w:cs="Arial"/>
+          <w:sz w:val="18"/>
+          <w:szCs w:val="18"/>
+        </w:rPr>
+        <w:t xml:space="preserve"> Connected Device</w:t>
+      </w:r>
+      <w:r>
+        <w:rPr>
+          <w:rFonts w:ascii="Arial" w:eastAsia="Times New Roman" w:hAnsi="Arial" w:cs="Arial"/>
+          <w:sz w:val="18"/>
+          <w:szCs w:val="18"/>
+        </w:rPr>
+        <w:t xml:space="preserve"> and Mobile App)</w:t>
       </w:r>
       <w:r>
         <w:rPr>
@@ -615,7 +774,7 @@
           <w:sz w:val="20"/>
           <w:szCs w:val="20"/>
         </w:rPr>
-        <w:t>GCE ‘O’ Level including Mathematics (credit 5).</w:t>
+        <w:t xml:space="preserve">GCE ‘O’ Level </w:t>
       </w:r>
     </w:p>
     <w:p>
@@ -1061,7 +1220,47 @@
           <w:sz w:val="20"/>
           <w:szCs w:val="20"/>
         </w:rPr>
-        <w:t xml:space="preserve">Strong management abilities acquired through many years of experience in hospitality sector. </w:t>
+        <w:t xml:space="preserve">Programming </w:t>
+      </w:r>
+      <w:r>
+        <w:rPr>
+          <w:rFonts w:ascii="Arial" w:eastAsia="Times New Roman" w:hAnsi="Arial" w:cs="Arial"/>
+          <w:sz w:val="20"/>
+          <w:szCs w:val="20"/>
+        </w:rPr>
+        <w:t>Languages:</w:t>
+      </w:r>
+      <w:r>
+        <w:rPr>
+          <w:rFonts w:ascii="Arial" w:eastAsia="Times New Roman" w:hAnsi="Arial" w:cs="Arial"/>
+          <w:sz w:val="20"/>
+          <w:szCs w:val="20"/>
+        </w:rPr>
+        <w:t xml:space="preserve"> Java, PHP, React, </w:t>
+      </w:r>
+      <w:r>
+        <w:rPr>
+          <w:rFonts w:ascii="Arial" w:eastAsia="Times New Roman" w:hAnsi="Arial" w:cs="Arial"/>
+          <w:sz w:val="20"/>
+          <w:szCs w:val="20"/>
+        </w:rPr>
+        <w:t>Python, HTML, JavaScript, CSS,</w:t>
+      </w:r>
+      <w:r>
+        <w:rPr>
+          <w:rFonts w:ascii="Arial" w:eastAsia="Times New Roman" w:hAnsi="Arial" w:cs="Arial"/>
+          <w:sz w:val="20"/>
+          <w:szCs w:val="20"/>
+        </w:rPr>
+        <w:t xml:space="preserve"> SQL</w:t>
+      </w:r>
+      <w:r>
+        <w:rPr>
+          <w:rFonts w:ascii="Arial" w:eastAsia="Times New Roman" w:hAnsi="Arial" w:cs="Arial"/>
+          <w:sz w:val="20"/>
+          <w:szCs w:val="20"/>
+        </w:rPr>
+        <w:t>.</w:t>
       </w:r>
     </w:p>
     <w:p>
@@ -1083,79 +1282,7 @@
           <w:sz w:val="20"/>
           <w:szCs w:val="20"/>
         </w:rPr>
-        <w:t>Leadership</w:t>
-      </w:r>
-      <w:r>
-        <w:rPr>
-          <w:rFonts w:ascii="Arial" w:eastAsia="Times New Roman" w:hAnsi="Arial" w:cs="Arial"/>
-          <w:sz w:val="20"/>
-          <w:szCs w:val="20"/>
-        </w:rPr>
-        <w:t xml:space="preserve"> &amp; motivation skills</w:t>
-      </w:r>
-      <w:r>
-        <w:rPr>
-          <w:rFonts w:ascii="Arial" w:eastAsia="Times New Roman" w:hAnsi="Arial" w:cs="Arial"/>
-          <w:sz w:val="20"/>
-          <w:szCs w:val="20"/>
-        </w:rPr>
-        <w:t xml:space="preserve"> to accomplish task</w:t>
-      </w:r>
-      <w:r>
-        <w:rPr>
-          <w:rFonts w:ascii="Arial" w:eastAsia="Times New Roman" w:hAnsi="Arial" w:cs="Arial"/>
-          <w:sz w:val="20"/>
-          <w:szCs w:val="20"/>
-        </w:rPr>
-        <w:t xml:space="preserve"> </w:t>
-      </w:r>
-      <w:r>
-        <w:rPr>
-          <w:rFonts w:ascii="Arial" w:eastAsia="Times New Roman" w:hAnsi="Arial" w:cs="Arial"/>
-          <w:sz w:val="20"/>
-          <w:szCs w:val="20"/>
-        </w:rPr>
-        <w:t>through</w:t>
-      </w:r>
-      <w:r>
-        <w:rPr>
-          <w:rFonts w:ascii="Arial" w:eastAsia="Times New Roman" w:hAnsi="Arial" w:cs="Arial"/>
-          <w:sz w:val="20"/>
-          <w:szCs w:val="20"/>
-        </w:rPr>
-        <w:t>out</w:t>
-      </w:r>
-      <w:r>
-        <w:rPr>
-          <w:rFonts w:ascii="Arial" w:eastAsia="Times New Roman" w:hAnsi="Arial" w:cs="Arial"/>
-          <w:sz w:val="20"/>
-          <w:szCs w:val="20"/>
-        </w:rPr>
-        <w:t xml:space="preserve"> social activities </w:t>
-      </w:r>
-      <w:r>
-        <w:rPr>
-          <w:rFonts w:ascii="Arial" w:eastAsia="Times New Roman" w:hAnsi="Arial" w:cs="Arial"/>
-          <w:sz w:val="20"/>
-          <w:szCs w:val="20"/>
-        </w:rPr>
-        <w:t xml:space="preserve">with people from different </w:t>
-      </w:r>
-      <w:r>
-        <w:rPr>
-          <w:rFonts w:ascii="Arial" w:eastAsia="Times New Roman" w:hAnsi="Arial" w:cs="Arial"/>
-          <w:sz w:val="20"/>
-          <w:szCs w:val="20"/>
-        </w:rPr>
-        <w:t xml:space="preserve">social </w:t>
-      </w:r>
-      <w:r>
-        <w:rPr>
-          <w:rFonts w:ascii="Arial" w:eastAsia="Times New Roman" w:hAnsi="Arial" w:cs="Arial"/>
-          <w:sz w:val="20"/>
-          <w:szCs w:val="20"/>
-        </w:rPr>
-        <w:t>backgrounds.</w:t>
+        <w:t xml:space="preserve">Strong management abilities acquired through many years of experience in hospitality sector. </w:t>
       </w:r>
     </w:p>
     <w:p>
@@ -1177,75 +1304,7 @@
           <w:sz w:val="20"/>
           <w:szCs w:val="20"/>
         </w:rPr>
-        <w:t xml:space="preserve">Sound knowledge of video </w:t>
-      </w:r>
-      <w:r>
-        <w:rPr>
-          <w:rFonts w:ascii="Arial" w:eastAsia="Times New Roman" w:hAnsi="Arial" w:cs="Arial"/>
-          <w:sz w:val="20"/>
-          <w:szCs w:val="20"/>
-        </w:rPr>
-        <w:t xml:space="preserve">montage </w:t>
-      </w:r>
-      <w:r>
-        <w:rPr>
-          <w:rFonts w:ascii="Arial" w:eastAsia="Times New Roman" w:hAnsi="Arial" w:cs="Arial"/>
-          <w:sz w:val="20"/>
-          <w:szCs w:val="20"/>
-        </w:rPr>
-        <w:t xml:space="preserve">and sound editing </w:t>
-      </w:r>
-      <w:r>
-        <w:rPr>
-          <w:rFonts w:ascii="Arial" w:eastAsia="Times New Roman" w:hAnsi="Arial" w:cs="Arial"/>
-          <w:sz w:val="20"/>
-          <w:szCs w:val="20"/>
-        </w:rPr>
-        <w:t xml:space="preserve">with GarageBand, Logic </w:t>
-      </w:r>
-      <w:proofErr w:type="gramStart"/>
-      <w:r>
-        <w:rPr>
-          <w:rFonts w:ascii="Arial" w:eastAsia="Times New Roman" w:hAnsi="Arial" w:cs="Arial"/>
-          <w:sz w:val="20"/>
-          <w:szCs w:val="20"/>
-        </w:rPr>
-        <w:t>Pro</w:t>
-      </w:r>
-      <w:proofErr w:type="gramEnd"/>
-      <w:r>
-        <w:rPr>
-          <w:rFonts w:ascii="Arial" w:eastAsia="Times New Roman" w:hAnsi="Arial" w:cs="Arial"/>
-          <w:sz w:val="20"/>
-          <w:szCs w:val="20"/>
-        </w:rPr>
-        <w:t xml:space="preserve"> and iMovie (MacOS), Adobe Premiere and OBS applications (MacOS &amp; Microsoft Windows).  </w:t>
-      </w:r>
-    </w:p>
-    <w:p>
-      <w:pPr>
-        <w:spacing w:after="120" w:line="240" w:lineRule="auto"/>
-        <w:ind w:left="300"/>
-        <w:rPr>
-          <w:rFonts w:ascii="Arial" w:eastAsia="Times New Roman" w:hAnsi="Arial" w:cs="Arial"/>
-          <w:sz w:val="20"/>
-          <w:szCs w:val="20"/>
-        </w:rPr>
-      </w:pPr>
-    </w:p>
-    <w:p>
-      <w:pPr>
-        <w:spacing w:after="120" w:line="240" w:lineRule="auto"/>
-        <w:rPr>
-          <w:rFonts w:ascii="Arial" w:eastAsia="Times New Roman" w:hAnsi="Arial" w:cs="Arial"/>
-        </w:rPr>
-      </w:pPr>
-      <w:r>
-        <w:rPr>
-          <w:rFonts w:ascii="Segoe UI" w:hAnsi="Segoe UI" w:cs="Segoe UI"/>
-          <w:b/>
-        </w:rPr>
-        <w:t>INTERESTS</w:t>
+        <w:t>Leadership and motivation skills are essential for successfully accomplishing tasks in various social activities involving people from diverse backgrounds.</w:t>
       </w:r>
     </w:p>
     <w:p>
@@ -1267,79 +1326,31 @@
           <w:sz w:val="20"/>
           <w:szCs w:val="20"/>
         </w:rPr>
-        <w:t xml:space="preserve">My </w:t>
-      </w:r>
-      <w:r>
-        <w:rPr>
-          <w:rFonts w:ascii="Arial" w:eastAsia="Times New Roman" w:hAnsi="Arial" w:cs="Arial"/>
-          <w:sz w:val="20"/>
-          <w:szCs w:val="20"/>
-        </w:rPr>
-        <w:t xml:space="preserve">dream is </w:t>
-      </w:r>
-      <w:r>
-        <w:rPr>
-          <w:rFonts w:ascii="Arial" w:eastAsia="Times New Roman" w:hAnsi="Arial" w:cs="Arial"/>
-          <w:sz w:val="20"/>
-          <w:szCs w:val="20"/>
-        </w:rPr>
-        <w:t xml:space="preserve">to </w:t>
-      </w:r>
-      <w:r>
-        <w:rPr>
-          <w:rFonts w:ascii="Arial" w:eastAsia="Times New Roman" w:hAnsi="Arial" w:cs="Arial"/>
-          <w:sz w:val="20"/>
-          <w:szCs w:val="20"/>
-        </w:rPr>
-        <w:t>be</w:t>
-      </w:r>
-      <w:r>
-        <w:rPr>
-          <w:rFonts w:ascii="Arial" w:eastAsia="Times New Roman" w:hAnsi="Arial" w:cs="Arial"/>
-          <w:sz w:val="20"/>
-          <w:szCs w:val="20"/>
-        </w:rPr>
-        <w:t xml:space="preserve"> a</w:t>
-      </w:r>
-      <w:r>
-        <w:rPr>
-          <w:rFonts w:ascii="Arial" w:eastAsia="Times New Roman" w:hAnsi="Arial" w:cs="Arial"/>
-          <w:sz w:val="20"/>
-          <w:szCs w:val="20"/>
-        </w:rPr>
-        <w:t xml:space="preserve"> Software </w:t>
-      </w:r>
-      <w:r>
-        <w:rPr>
-          <w:rFonts w:ascii="Arial" w:eastAsia="Times New Roman" w:hAnsi="Arial" w:cs="Arial"/>
-          <w:sz w:val="20"/>
-          <w:szCs w:val="20"/>
-        </w:rPr>
-        <w:t xml:space="preserve">engineer to </w:t>
-      </w:r>
-      <w:r>
-        <w:rPr>
-          <w:rFonts w:ascii="Arial" w:eastAsia="Times New Roman" w:hAnsi="Arial" w:cs="Arial"/>
-          <w:sz w:val="20"/>
-          <w:szCs w:val="20"/>
-        </w:rPr>
-        <w:t>develop</w:t>
-      </w:r>
-      <w:r>
-        <w:rPr>
-          <w:rFonts w:ascii="Arial" w:eastAsia="Times New Roman" w:hAnsi="Arial" w:cs="Arial"/>
-          <w:sz w:val="20"/>
-          <w:szCs w:val="20"/>
-        </w:rPr>
-        <w:t xml:space="preserve"> and improve new technology</w:t>
-      </w:r>
-      <w:r>
-        <w:rPr>
-          <w:rFonts w:ascii="Arial" w:eastAsia="Times New Roman" w:hAnsi="Arial" w:cs="Arial"/>
-          <w:sz w:val="20"/>
-          <w:szCs w:val="20"/>
-        </w:rPr>
-        <w:t xml:space="preserve"> </w:t>
+        <w:t xml:space="preserve">Sound knowledge of video </w:t>
+      </w:r>
+      <w:r>
+        <w:rPr>
+          <w:rFonts w:ascii="Arial" w:eastAsia="Times New Roman" w:hAnsi="Arial" w:cs="Arial"/>
+          <w:sz w:val="20"/>
+          <w:szCs w:val="20"/>
+        </w:rPr>
+        <w:t xml:space="preserve">montage </w:t>
+      </w:r>
+      <w:r>
+        <w:rPr>
+          <w:rFonts w:ascii="Arial" w:eastAsia="Times New Roman" w:hAnsi="Arial" w:cs="Arial"/>
+          <w:sz w:val="20"/>
+          <w:szCs w:val="20"/>
+        </w:rPr>
+        <w:t xml:space="preserve">and sound editing </w:t>
+      </w:r>
+      <w:r>
+        <w:rPr>
+          <w:rFonts w:ascii="Arial" w:eastAsia="Times New Roman" w:hAnsi="Arial" w:cs="Arial"/>
+          <w:sz w:val="20"/>
+          <w:szCs w:val="20"/>
+        </w:rPr>
+        <w:t xml:space="preserve">with GarageBand, Logic </w:t>
       </w:r>
       <w:proofErr w:type="gramStart"/>
       <w:r>
@@ -1348,15 +1359,7 @@
           <w:sz w:val="20"/>
           <w:szCs w:val="20"/>
         </w:rPr>
-        <w:t>in order</w:t>
-      </w:r>
-      <w:r>
-        <w:rPr>
-          <w:rFonts w:ascii="Arial" w:eastAsia="Times New Roman" w:hAnsi="Arial" w:cs="Arial"/>
-          <w:sz w:val="20"/>
-          <w:szCs w:val="20"/>
-        </w:rPr>
-        <w:t xml:space="preserve"> to</w:t>
+        <w:t>Pro</w:t>
       </w:r>
       <w:proofErr w:type="gramEnd"/>
       <w:r>
@@ -1365,69 +1368,287 @@
           <w:sz w:val="20"/>
           <w:szCs w:val="20"/>
         </w:rPr>
-        <w:t xml:space="preserve"> </w:t>
-      </w:r>
-      <w:r>
-        <w:rPr>
-          <w:rFonts w:ascii="Arial" w:eastAsia="Times New Roman" w:hAnsi="Arial" w:cs="Arial"/>
-          <w:sz w:val="20"/>
-          <w:szCs w:val="20"/>
-        </w:rPr>
-        <w:t>make th</w:t>
-      </w:r>
-      <w:r>
-        <w:rPr>
-          <w:rFonts w:ascii="Arial" w:eastAsia="Times New Roman" w:hAnsi="Arial" w:cs="Arial"/>
-          <w:sz w:val="20"/>
-          <w:szCs w:val="20"/>
-        </w:rPr>
-        <w:t>is</w:t>
-      </w:r>
-      <w:r>
-        <w:rPr>
-          <w:rFonts w:ascii="Arial" w:eastAsia="Times New Roman" w:hAnsi="Arial" w:cs="Arial"/>
-          <w:sz w:val="20"/>
-          <w:szCs w:val="20"/>
-        </w:rPr>
-        <w:t xml:space="preserve"> world</w:t>
-      </w:r>
-      <w:r>
-        <w:rPr>
-          <w:rFonts w:ascii="Arial" w:eastAsia="Times New Roman" w:hAnsi="Arial" w:cs="Arial"/>
-          <w:sz w:val="20"/>
-          <w:szCs w:val="20"/>
-        </w:rPr>
-        <w:t xml:space="preserve"> better </w:t>
-      </w:r>
-      <w:r>
-        <w:rPr>
-          <w:rFonts w:ascii="Arial" w:eastAsia="Times New Roman" w:hAnsi="Arial" w:cs="Arial"/>
-          <w:sz w:val="20"/>
-          <w:szCs w:val="20"/>
-        </w:rPr>
-        <w:t>and safer</w:t>
-      </w:r>
-      <w:r>
-        <w:rPr>
-          <w:rFonts w:ascii="Arial" w:eastAsia="Times New Roman" w:hAnsi="Arial" w:cs="Arial"/>
-          <w:sz w:val="20"/>
-          <w:szCs w:val="20"/>
-        </w:rPr>
-        <w:t>.</w:t>
+        <w:t xml:space="preserve"> and iMovie (MacOS), Adobe Premiere and OBS applications (MacOS &amp; Microsoft Windows).  </w:t>
       </w:r>
     </w:p>
     <w:p>
       <w:pPr>
-        <w:spacing w:after="0" w:line="240" w:lineRule="auto"/>
+        <w:spacing w:after="120" w:line="240" w:lineRule="auto"/>
+        <w:rPr>
+          <w:rFonts w:ascii="Arial" w:eastAsia="Times New Roman" w:hAnsi="Arial" w:cs="Arial"/>
+          <w:sz w:val="20"/>
+          <w:szCs w:val="20"/>
+        </w:rPr>
+      </w:pPr>
+    </w:p>
+    <w:p>
+      <w:pPr>
+        <w:spacing w:after="120" w:line="240" w:lineRule="auto"/>
+        <w:rPr>
+          <w:rFonts w:ascii="Arial" w:eastAsia="Times New Roman" w:hAnsi="Arial" w:cs="Arial"/>
+        </w:rPr>
+      </w:pPr>
+      <w:r>
         <w:rPr>
           <w:rFonts w:ascii="Segoe UI" w:hAnsi="Segoe UI" w:cs="Segoe UI"/>
           <w:b/>
         </w:rPr>
-      </w:pPr>
+        <w:t>LANGUAG</w:t>
+      </w:r>
+      <w:r>
+        <w:rPr>
+          <w:rFonts w:ascii="Segoe UI" w:hAnsi="Segoe UI" w:cs="Segoe UI"/>
+          <w:b/>
+        </w:rPr>
+        <w:t>ES</w:t>
+      </w:r>
     </w:p>
     <w:p>
       <w:pPr>
+        <w:numPr>
+          <w:ilvl w:val="0"/>
+          <w:numId w:val="11"/>
+        </w:numPr>
+        <w:spacing w:after="0" w:line="240" w:lineRule="auto"/>
+        <w:rPr>
+          <w:rFonts w:ascii="Segoe UI" w:hAnsi="Segoe UI" w:cs="Segoe UI"/>
+          <w:b/>
+        </w:rPr>
+      </w:pPr>
+      <w:r>
+        <w:rPr>
+          <w:rFonts w:ascii="Arial" w:eastAsia="Times New Roman" w:hAnsi="Arial" w:cs="Arial"/>
+          <w:sz w:val="20"/>
+          <w:szCs w:val="20"/>
+        </w:rPr>
+        <w:t>French -</w:t>
+      </w:r>
+      <w:r>
+        <w:rPr>
+          <w:rFonts w:ascii="Arial" w:eastAsia="Times New Roman" w:hAnsi="Arial" w:cs="Arial"/>
+          <w:sz w:val="20"/>
+          <w:szCs w:val="20"/>
+        </w:rPr>
+        <w:t xml:space="preserve"> Expert</w:t>
+      </w:r>
+      <w:r>
+        <w:rPr>
+          <w:rFonts w:ascii="Arial" w:eastAsia="Times New Roman" w:hAnsi="Arial" w:cs="Arial"/>
+          <w:sz w:val="20"/>
+          <w:szCs w:val="20"/>
+        </w:rPr>
+        <w:t xml:space="preserve"> </w:t>
+      </w:r>
+    </w:p>
+    <w:p>
+      <w:pPr>
+        <w:numPr>
+          <w:ilvl w:val="0"/>
+          <w:numId w:val="11"/>
+        </w:numPr>
+        <w:spacing w:after="0" w:line="240" w:lineRule="auto"/>
+        <w:rPr>
+          <w:rFonts w:ascii="Segoe UI" w:hAnsi="Segoe UI" w:cs="Segoe UI"/>
+          <w:b/>
+        </w:rPr>
+      </w:pPr>
+      <w:r>
+        <w:rPr>
+          <w:rFonts w:ascii="Arial" w:eastAsia="Times New Roman" w:hAnsi="Arial" w:cs="Arial"/>
+          <w:sz w:val="20"/>
+          <w:szCs w:val="20"/>
+        </w:rPr>
+        <w:t>English -</w:t>
+      </w:r>
+      <w:r>
+        <w:rPr>
+          <w:rFonts w:ascii="Arial" w:eastAsia="Times New Roman" w:hAnsi="Arial" w:cs="Arial"/>
+          <w:sz w:val="20"/>
+          <w:szCs w:val="20"/>
+        </w:rPr>
+        <w:t xml:space="preserve"> Expert</w:t>
+      </w:r>
+    </w:p>
+    <w:p>
+      <w:pPr>
         <w:spacing w:after="120" w:line="240" w:lineRule="auto"/>
+        <w:rPr>
+          <w:rFonts w:ascii="Arial" w:eastAsia="Times New Roman" w:hAnsi="Arial" w:cs="Arial"/>
+          <w:sz w:val="20"/>
+          <w:szCs w:val="20"/>
+        </w:rPr>
+      </w:pPr>
+    </w:p>
+    <w:p>
+      <w:pPr>
+        <w:spacing w:after="120" w:line="240" w:lineRule="auto"/>
+        <w:rPr>
+          <w:rFonts w:ascii="Arial" w:eastAsia="Times New Roman" w:hAnsi="Arial" w:cs="Arial"/>
+          <w:sz w:val="20"/>
+          <w:szCs w:val="20"/>
+        </w:rPr>
+      </w:pPr>
+    </w:p>
+    <w:p>
+      <w:pPr>
+        <w:spacing w:after="120" w:line="240" w:lineRule="auto"/>
+        <w:rPr>
+          <w:rFonts w:ascii="Arial" w:eastAsia="Times New Roman" w:hAnsi="Arial" w:cs="Arial"/>
+        </w:rPr>
+      </w:pPr>
+      <w:r>
+        <w:rPr>
+          <w:rFonts w:ascii="Segoe UI" w:hAnsi="Segoe UI" w:cs="Segoe UI"/>
+          <w:b/>
+        </w:rPr>
+        <w:lastRenderedPageBreak/>
+        <w:t>INTERESTS</w:t>
+      </w:r>
+    </w:p>
+    <w:p>
+      <w:pPr>
+        <w:numPr>
+          <w:ilvl w:val="0"/>
+          <w:numId w:val="11"/>
+        </w:numPr>
+        <w:spacing w:after="120" w:line="240" w:lineRule="auto"/>
+        <w:rPr>
+          <w:rFonts w:ascii="Arial" w:eastAsia="Times New Roman" w:hAnsi="Arial" w:cs="Arial"/>
+          <w:sz w:val="20"/>
+          <w:szCs w:val="20"/>
+        </w:rPr>
+      </w:pPr>
+      <w:r>
+        <w:rPr>
+          <w:rFonts w:ascii="Arial" w:eastAsia="Times New Roman" w:hAnsi="Arial" w:cs="Arial"/>
+          <w:sz w:val="20"/>
+          <w:szCs w:val="20"/>
+        </w:rPr>
+        <w:t>My</w:t>
+      </w:r>
+      <w:r>
+        <w:rPr>
+          <w:rFonts w:ascii="Arial" w:eastAsia="Times New Roman" w:hAnsi="Arial" w:cs="Arial"/>
+          <w:sz w:val="20"/>
+          <w:szCs w:val="20"/>
+        </w:rPr>
+        <w:t xml:space="preserve"> dream to become a Software engineer and develop better technology for this world to be safer and bigger.</w:t>
+      </w:r>
+    </w:p>
+    <w:p>
+      <w:pPr>
+        <w:spacing w:after="120" w:line="240" w:lineRule="auto"/>
+        <w:rPr>
+          <w:rFonts w:ascii="Arial" w:eastAsia="Times New Roman" w:hAnsi="Arial" w:cs="Arial"/>
+          <w:sz w:val="20"/>
+          <w:szCs w:val="20"/>
+        </w:rPr>
+      </w:pPr>
+    </w:p>
+    <w:p>
+      <w:pPr>
+        <w:spacing w:after="120" w:line="240" w:lineRule="auto"/>
+        <w:rPr>
+          <w:rFonts w:ascii="Segoe UI" w:hAnsi="Segoe UI" w:cs="Segoe UI"/>
+          <w:b/>
+        </w:rPr>
+      </w:pPr>
+      <w:r>
+        <w:rPr>
+          <w:rFonts w:ascii="Segoe UI" w:hAnsi="Segoe UI" w:cs="Segoe UI"/>
+          <w:b/>
+        </w:rPr>
+        <w:t>LINKS</w:t>
+      </w:r>
+    </w:p>
+    <w:p>
+      <w:pPr>
+        <w:pStyle w:val="ListParagraph"/>
+        <w:numPr>
+          <w:ilvl w:val="0"/>
+          <w:numId w:val="33"/>
+        </w:numPr>
+        <w:spacing w:after="120" w:line="240" w:lineRule="auto"/>
+        <w:rPr>
+          <w:rFonts w:ascii="Arial" w:eastAsia="Times New Roman" w:hAnsi="Arial" w:cs="Arial"/>
+        </w:rPr>
+      </w:pPr>
+      <w:r>
+        <w:rPr>
+          <w:rFonts w:ascii="Arial" w:eastAsia="Times New Roman" w:hAnsi="Arial" w:cs="Arial"/>
+        </w:rPr>
+        <w:t xml:space="preserve">LinkedIn </w:t>
+      </w:r>
+      <w:hyperlink r:id="rId7" w:history="1">
+        <w:r>
+          <w:rPr>
+            <w:rStyle w:val="Hyperlink"/>
+            <w:rFonts w:ascii="Arial" w:eastAsia="Times New Roman" w:hAnsi="Arial" w:cs="Arial"/>
+            <w:sz w:val="20"/>
+            <w:szCs w:val="20"/>
+          </w:rPr>
+          <w:t>https://www.linkedin.com/in/eric-niee-115805235/</w:t>
+        </w:r>
+      </w:hyperlink>
+    </w:p>
+    <w:p>
+      <w:pPr>
+        <w:pStyle w:val="ListParagraph"/>
+        <w:numPr>
+          <w:ilvl w:val="0"/>
+          <w:numId w:val="33"/>
+        </w:numPr>
+        <w:spacing w:after="120" w:line="240" w:lineRule="auto"/>
+        <w:rPr>
+          <w:rFonts w:ascii="Arial" w:eastAsia="Times New Roman" w:hAnsi="Arial" w:cs="Arial"/>
+        </w:rPr>
+      </w:pPr>
+      <w:r>
+        <w:rPr>
+          <w:rFonts w:ascii="Arial" w:eastAsia="Times New Roman" w:hAnsi="Arial" w:cs="Arial"/>
+          <w:sz w:val="20"/>
+          <w:szCs w:val="20"/>
+        </w:rPr>
+        <w:t xml:space="preserve">Portfolio </w:t>
+      </w:r>
+      <w:hyperlink r:id="rId8" w:history="1">
+        <w:r>
+          <w:rPr>
+            <w:rStyle w:val="Hyperlink"/>
+            <w:rFonts w:ascii="Arial" w:eastAsia="Times New Roman" w:hAnsi="Arial" w:cs="Arial"/>
+            <w:sz w:val="20"/>
+            <w:szCs w:val="20"/>
+          </w:rPr>
+          <w:t>https://www.linkedin.com/in/eric-niee-115805235/</w:t>
+        </w:r>
+      </w:hyperlink>
+    </w:p>
+    <w:p>
+      <w:pPr>
+        <w:spacing w:after="0" w:line="240" w:lineRule="auto"/>
+        <w:ind w:left="300"/>
+        <w:rPr>
+          <w:rFonts w:ascii="Arial" w:eastAsia="Times New Roman" w:hAnsi="Arial" w:cs="Arial"/>
+          <w:sz w:val="20"/>
+          <w:szCs w:val="20"/>
+        </w:rPr>
+      </w:pPr>
+    </w:p>
+    <w:p>
+      <w:pPr>
+        <w:spacing w:after="0" w:line="240" w:lineRule="auto"/>
+        <w:ind w:left="300"/>
+        <w:rPr>
+          <w:rFonts w:ascii="Arial" w:eastAsia="Times New Roman" w:hAnsi="Arial" w:cs="Arial"/>
+          <w:sz w:val="20"/>
+          <w:szCs w:val="20"/>
+        </w:rPr>
+      </w:pPr>
+    </w:p>
+    <w:p>
+      <w:pPr>
+        <w:spacing w:after="0" w:line="240" w:lineRule="auto"/>
+        <w:ind w:left="300"/>
         <w:rPr>
           <w:rFonts w:ascii="Arial" w:eastAsia="Times New Roman" w:hAnsi="Arial" w:cs="Arial"/>
           <w:sz w:val="20"/>
@@ -1436,8 +1657,8 @@
       </w:pPr>
     </w:p>
     <w:sectPr>
-      <w:headerReference w:type="default" r:id="rId7"/>
-      <w:footerReference w:type="default" r:id="rId8"/>
+      <w:headerReference w:type="default" r:id="rId9"/>
+      <w:footerReference w:type="default" r:id="rId10"/>
       <w:pgSz w:w="11906" w:h="16838" w:code="9"/>
       <w:pgMar w:top="993" w:right="1134" w:bottom="1134" w:left="1134" w:header="709" w:footer="709" w:gutter="0"/>
       <w:cols w:space="708"/>
@@ -1448,7 +1669,7 @@
 </file>
 
 <file path=word/endnotes.xml><?xml version="1.0" encoding="utf-8"?>
-<w:endnotes xmlns:wpc="http://schemas.microsoft.com/office/word/2010/wordprocessingCanvas" xmlns:cx="http://schemas.microsoft.com/office/drawing/2014/chartex" xmlns:cx1="http://schemas.microsoft.com/office/drawing/2015/9/8/chartex" xmlns:cx2="http://schemas.microsoft.com/office/drawing/2015/10/21/chartex" xmlns:cx3="http://schemas.microsoft.com/office/drawing/2016/5/9/chartex" xmlns:cx4="http://schemas.microsoft.com/office/drawing/2016/5/10/chartex" xmlns:cx5="http://schemas.microsoft.com/office/drawing/2016/5/11/chartex" xmlns:cx6="http://schemas.microsoft.com/office/drawing/2016/5/12/chartex" xmlns:cx7="http://schemas.microsoft.com/office/drawing/2016/5/13/chartex" xmlns:cx8="http://schemas.microsoft.com/office/drawing/2016/5/14/chartex" xmlns:mc="http://schemas.openxmlformats.org/markup-compatibility/2006" xmlns:aink="http://schemas.microsoft.com/office/drawing/2016/ink" xmlns:am3d="http://schemas.microsoft.com/office/drawing/2017/model3d" xmlns:o="urn:schemas-microsoft-com:office:office" xmlns:r="http://schemas.openxmlformats.org/officeDocument/2006/relationships" xmlns:m="http://schemas.openxmlformats.org/officeDocument/2006/math" xmlns:v="urn:schemas-microsoft-com:vml" xmlns:wp14="http://schemas.microsoft.com/office/word/2010/wordprocessingDrawing" xmlns:wp="http://schemas.openxmlformats.org/drawingml/2006/wordprocessingDrawing" xmlns:w10="urn:schemas-microsoft-com:office:word" xmlns:w="http://schemas.openxmlformats.org/wordprocessingml/2006/main" xmlns:w14="http://schemas.microsoft.com/office/word/2010/wordml" xmlns:w15="http://schemas.microsoft.com/office/word/2012/wordml" xmlns:w16cex="http://schemas.microsoft.com/office/word/2018/wordml/cex" xmlns:w16cid="http://schemas.microsoft.com/office/word/2016/wordml/cid" xmlns:w16="http://schemas.microsoft.com/office/word/2018/wordml" xmlns:w16se="http://schemas.microsoft.com/office/word/2015/wordml/symex" xmlns:wpg="http://schemas.microsoft.com/office/word/2010/wordprocessingGroup" xmlns:wpi="http://schemas.microsoft.com/office/word/2010/wordprocessingInk" xmlns:wne="http://schemas.microsoft.com/office/word/2006/wordml" xmlns:wps="http://schemas.microsoft.com/office/word/2010/wordprocessingShape" mc:Ignorable="w14 w15 w16se w16cid w16 w16cex wp14">
+<w:endnotes xmlns:wpc="http://schemas.microsoft.com/office/word/2010/wordprocessingCanvas" xmlns:cx="http://schemas.microsoft.com/office/drawing/2014/chartex" xmlns:cx1="http://schemas.microsoft.com/office/drawing/2015/9/8/chartex" xmlns:cx2="http://schemas.microsoft.com/office/drawing/2015/10/21/chartex" xmlns:cx3="http://schemas.microsoft.com/office/drawing/2016/5/9/chartex" xmlns:cx4="http://schemas.microsoft.com/office/drawing/2016/5/10/chartex" xmlns:cx5="http://schemas.microsoft.com/office/drawing/2016/5/11/chartex" xmlns:cx6="http://schemas.microsoft.com/office/drawing/2016/5/12/chartex" xmlns:cx7="http://schemas.microsoft.com/office/drawing/2016/5/13/chartex" xmlns:cx8="http://schemas.microsoft.com/office/drawing/2016/5/14/chartex" xmlns:mc="http://schemas.openxmlformats.org/markup-compatibility/2006" xmlns:aink="http://schemas.microsoft.com/office/drawing/2016/ink" xmlns:am3d="http://schemas.microsoft.com/office/drawing/2017/model3d" xmlns:o="urn:schemas-microsoft-com:office:office" xmlns:oel="http://schemas.microsoft.com/office/2019/extlst" xmlns:r="http://schemas.openxmlformats.org/officeDocument/2006/relationships" xmlns:m="http://schemas.openxmlformats.org/officeDocument/2006/math" xmlns:v="urn:schemas-microsoft-com:vml" xmlns:wp14="http://schemas.microsoft.com/office/word/2010/wordprocessingDrawing" xmlns:wp="http://schemas.openxmlformats.org/drawingml/2006/wordprocessingDrawing" xmlns:w10="urn:schemas-microsoft-com:office:word" xmlns:w="http://schemas.openxmlformats.org/wordprocessingml/2006/main" xmlns:w14="http://schemas.microsoft.com/office/word/2010/wordml" xmlns:w15="http://schemas.microsoft.com/office/word/2012/wordml" xmlns:w16cex="http://schemas.microsoft.com/office/word/2018/wordml/cex" xmlns:w16cid="http://schemas.microsoft.com/office/word/2016/wordml/cid" xmlns:w16="http://schemas.microsoft.com/office/word/2018/wordml" xmlns:w16sdtdh="http://schemas.microsoft.com/office/word/2020/wordml/sdtdatahash" xmlns:w16se="http://schemas.microsoft.com/office/word/2015/wordml/symex" xmlns:wpg="http://schemas.microsoft.com/office/word/2010/wordprocessingGroup" xmlns:wpi="http://schemas.microsoft.com/office/word/2010/wordprocessingInk" xmlns:wne="http://schemas.microsoft.com/office/word/2006/wordml" xmlns:wps="http://schemas.microsoft.com/office/word/2010/wordprocessingShape" mc:Ignorable="w14 w15 w16se w16cid w16 w16cex w16sdtdh wp14">
   <w:endnote w:type="separator" w:id="-1">
     <w:p>
       <w:pPr>
@@ -1473,7 +1694,7 @@
 </file>
 
 <file path=word/footer1.xml><?xml version="1.0" encoding="utf-8"?>
-<w:ftr xmlns:wpc="http://schemas.microsoft.com/office/word/2010/wordprocessingCanvas" xmlns:cx="http://schemas.microsoft.com/office/drawing/2014/chartex" xmlns:cx1="http://schemas.microsoft.com/office/drawing/2015/9/8/chartex" xmlns:cx2="http://schemas.microsoft.com/office/drawing/2015/10/21/chartex" xmlns:cx3="http://schemas.microsoft.com/office/drawing/2016/5/9/chartex" xmlns:cx4="http://schemas.microsoft.com/office/drawing/2016/5/10/chartex" xmlns:cx5="http://schemas.microsoft.com/office/drawing/2016/5/11/chartex" xmlns:cx6="http://schemas.microsoft.com/office/drawing/2016/5/12/chartex" xmlns:cx7="http://schemas.microsoft.com/office/drawing/2016/5/13/chartex" xmlns:cx8="http://schemas.microsoft.com/office/drawing/2016/5/14/chartex" xmlns:mc="http://schemas.openxmlformats.org/markup-compatibility/2006" xmlns:aink="http://schemas.microsoft.com/office/drawing/2016/ink" xmlns:am3d="http://schemas.microsoft.com/office/drawing/2017/model3d" xmlns:o="urn:schemas-microsoft-com:office:office" xmlns:r="http://schemas.openxmlformats.org/officeDocument/2006/relationships" xmlns:m="http://schemas.openxmlformats.org/officeDocument/2006/math" xmlns:v="urn:schemas-microsoft-com:vml" xmlns:wp14="http://schemas.microsoft.com/office/word/2010/wordprocessingDrawing" xmlns:wp="http://schemas.openxmlformats.org/drawingml/2006/wordprocessingDrawing" xmlns:w10="urn:schemas-microsoft-com:office:word" xmlns:w="http://schemas.openxmlformats.org/wordprocessingml/2006/main" xmlns:w14="http://schemas.microsoft.com/office/word/2010/wordml" xmlns:w15="http://schemas.microsoft.com/office/word/2012/wordml" xmlns:w16cex="http://schemas.microsoft.com/office/word/2018/wordml/cex" xmlns:w16cid="http://schemas.microsoft.com/office/word/2016/wordml/cid" xmlns:w16="http://schemas.microsoft.com/office/word/2018/wordml" xmlns:w16se="http://schemas.microsoft.com/office/word/2015/wordml/symex" xmlns:wpg="http://schemas.microsoft.com/office/word/2010/wordprocessingGroup" xmlns:wpi="http://schemas.microsoft.com/office/word/2010/wordprocessingInk" xmlns:wne="http://schemas.microsoft.com/office/word/2006/wordml" xmlns:wps="http://schemas.microsoft.com/office/word/2010/wordprocessingShape" mc:Ignorable="w14 w15 w16se w16cid w16 w16cex wp14">
+<w:ftr xmlns:wpc="http://schemas.microsoft.com/office/word/2010/wordprocessingCanvas" xmlns:cx="http://schemas.microsoft.com/office/drawing/2014/chartex" xmlns:cx1="http://schemas.microsoft.com/office/drawing/2015/9/8/chartex" xmlns:cx2="http://schemas.microsoft.com/office/drawing/2015/10/21/chartex" xmlns:cx3="http://schemas.microsoft.com/office/drawing/2016/5/9/chartex" xmlns:cx4="http://schemas.microsoft.com/office/drawing/2016/5/10/chartex" xmlns:cx5="http://schemas.microsoft.com/office/drawing/2016/5/11/chartex" xmlns:cx6="http://schemas.microsoft.com/office/drawing/2016/5/12/chartex" xmlns:cx7="http://schemas.microsoft.com/office/drawing/2016/5/13/chartex" xmlns:cx8="http://schemas.microsoft.com/office/drawing/2016/5/14/chartex" xmlns:mc="http://schemas.openxmlformats.org/markup-compatibility/2006" xmlns:aink="http://schemas.microsoft.com/office/drawing/2016/ink" xmlns:am3d="http://schemas.microsoft.com/office/drawing/2017/model3d" xmlns:o="urn:schemas-microsoft-com:office:office" xmlns:oel="http://schemas.microsoft.com/office/2019/extlst" xmlns:r="http://schemas.openxmlformats.org/officeDocument/2006/relationships" xmlns:m="http://schemas.openxmlformats.org/officeDocument/2006/math" xmlns:v="urn:schemas-microsoft-com:vml" xmlns:wp14="http://schemas.microsoft.com/office/word/2010/wordprocessingDrawing" xmlns:wp="http://schemas.openxmlformats.org/drawingml/2006/wordprocessingDrawing" xmlns:w10="urn:schemas-microsoft-com:office:word" xmlns:w="http://schemas.openxmlformats.org/wordprocessingml/2006/main" xmlns:w14="http://schemas.microsoft.com/office/word/2010/wordml" xmlns:w15="http://schemas.microsoft.com/office/word/2012/wordml" xmlns:w16cex="http://schemas.microsoft.com/office/word/2018/wordml/cex" xmlns:w16cid="http://schemas.microsoft.com/office/word/2016/wordml/cid" xmlns:w16="http://schemas.microsoft.com/office/word/2018/wordml" xmlns:w16sdtdh="http://schemas.microsoft.com/office/word/2020/wordml/sdtdatahash" xmlns:w16se="http://schemas.microsoft.com/office/word/2015/wordml/symex" xmlns:wpg="http://schemas.microsoft.com/office/word/2010/wordprocessingGroup" xmlns:wpi="http://schemas.microsoft.com/office/word/2010/wordprocessingInk" xmlns:wne="http://schemas.microsoft.com/office/word/2006/wordml" xmlns:wps="http://schemas.microsoft.com/office/word/2010/wordprocessingShape" mc:Ignorable="w14 w15 w16se w16cid w16 w16cex w16sdtdh wp14">
   <w:p>
     <w:pPr>
       <w:pStyle w:val="Footer"/>
@@ -1570,7 +1791,7 @@
 </file>
 
 <file path=word/footnotes.xml><?xml version="1.0" encoding="utf-8"?>
-<w:footnotes xmlns:wpc="http://schemas.microsoft.com/office/word/2010/wordprocessingCanvas" xmlns:cx="http://schemas.microsoft.com/office/drawing/2014/chartex" xmlns:cx1="http://schemas.microsoft.com/office/drawing/2015/9/8/chartex" xmlns:cx2="http://schemas.microsoft.com/office/drawing/2015/10/21/chartex" xmlns:cx3="http://schemas.microsoft.com/office/drawing/2016/5/9/chartex" xmlns:cx4="http://schemas.microsoft.com/office/drawing/2016/5/10/chartex" xmlns:cx5="http://schemas.microsoft.com/office/drawing/2016/5/11/chartex" xmlns:cx6="http://schemas.microsoft.com/office/drawing/2016/5/12/chartex" xmlns:cx7="http://schemas.microsoft.com/office/drawing/2016/5/13/chartex" xmlns:cx8="http://schemas.microsoft.com/office/drawing/2016/5/14/chartex" xmlns:mc="http://schemas.openxmlformats.org/markup-compatibility/2006" xmlns:aink="http://schemas.microsoft.com/office/drawing/2016/ink" xmlns:am3d="http://schemas.microsoft.com/office/drawing/2017/model3d" xmlns:o="urn:schemas-microsoft-com:office:office" xmlns:r="http://schemas.openxmlformats.org/officeDocument/2006/relationships" xmlns:m="http://schemas.openxmlformats.org/officeDocument/2006/math" xmlns:v="urn:schemas-microsoft-com:vml" xmlns:wp14="http://schemas.microsoft.com/office/word/2010/wordprocessingDrawing" xmlns:wp="http://schemas.openxmlformats.org/drawingml/2006/wordprocessingDrawing" xmlns:w10="urn:schemas-microsoft-com:office:word" xmlns:w="http://schemas.openxmlformats.org/wordprocessingml/2006/main" xmlns:w14="http://schemas.microsoft.com/office/word/2010/wordml" xmlns:w15="http://schemas.microsoft.com/office/word/2012/wordml" xmlns:w16cex="http://schemas.microsoft.com/office/word/2018/wordml/cex" xmlns:w16cid="http://schemas.microsoft.com/office/word/2016/wordml/cid" xmlns:w16="http://schemas.microsoft.com/office/word/2018/wordml" xmlns:w16se="http://schemas.microsoft.com/office/word/2015/wordml/symex" xmlns:wpg="http://schemas.microsoft.com/office/word/2010/wordprocessingGroup" xmlns:wpi="http://schemas.microsoft.com/office/word/2010/wordprocessingInk" xmlns:wne="http://schemas.microsoft.com/office/word/2006/wordml" xmlns:wps="http://schemas.microsoft.com/office/word/2010/wordprocessingShape" mc:Ignorable="w14 w15 w16se w16cid w16 w16cex wp14">
+<w:footnotes xmlns:wpc="http://schemas.microsoft.com/office/word/2010/wordprocessingCanvas" xmlns:cx="http://schemas.microsoft.com/office/drawing/2014/chartex" xmlns:cx1="http://schemas.microsoft.com/office/drawing/2015/9/8/chartex" xmlns:cx2="http://schemas.microsoft.com/office/drawing/2015/10/21/chartex" xmlns:cx3="http://schemas.microsoft.com/office/drawing/2016/5/9/chartex" xmlns:cx4="http://schemas.microsoft.com/office/drawing/2016/5/10/chartex" xmlns:cx5="http://schemas.microsoft.com/office/drawing/2016/5/11/chartex" xmlns:cx6="http://schemas.microsoft.com/office/drawing/2016/5/12/chartex" xmlns:cx7="http://schemas.microsoft.com/office/drawing/2016/5/13/chartex" xmlns:cx8="http://schemas.microsoft.com/office/drawing/2016/5/14/chartex" xmlns:mc="http://schemas.openxmlformats.org/markup-compatibility/2006" xmlns:aink="http://schemas.microsoft.com/office/drawing/2016/ink" xmlns:am3d="http://schemas.microsoft.com/office/drawing/2017/model3d" xmlns:o="urn:schemas-microsoft-com:office:office" xmlns:oel="http://schemas.microsoft.com/office/2019/extlst" xmlns:r="http://schemas.openxmlformats.org/officeDocument/2006/relationships" xmlns:m="http://schemas.openxmlformats.org/officeDocument/2006/math" xmlns:v="urn:schemas-microsoft-com:vml" xmlns:wp14="http://schemas.microsoft.com/office/word/2010/wordprocessingDrawing" xmlns:wp="http://schemas.openxmlformats.org/drawingml/2006/wordprocessingDrawing" xmlns:w10="urn:schemas-microsoft-com:office:word" xmlns:w="http://schemas.openxmlformats.org/wordprocessingml/2006/main" xmlns:w14="http://schemas.microsoft.com/office/word/2010/wordml" xmlns:w15="http://schemas.microsoft.com/office/word/2012/wordml" xmlns:w16cex="http://schemas.microsoft.com/office/word/2018/wordml/cex" xmlns:w16cid="http://schemas.microsoft.com/office/word/2016/wordml/cid" xmlns:w16="http://schemas.microsoft.com/office/word/2018/wordml" xmlns:w16sdtdh="http://schemas.microsoft.com/office/word/2020/wordml/sdtdatahash" xmlns:w16se="http://schemas.microsoft.com/office/word/2015/wordml/symex" xmlns:wpg="http://schemas.microsoft.com/office/word/2010/wordprocessingGroup" xmlns:wpi="http://schemas.microsoft.com/office/word/2010/wordprocessingInk" xmlns:wne="http://schemas.microsoft.com/office/word/2006/wordml" xmlns:wps="http://schemas.microsoft.com/office/word/2010/wordprocessingShape" mc:Ignorable="w14 w15 w16se w16cid w16 w16cex w16sdtdh wp14">
   <w:footnote w:type="separator" w:id="-1">
     <w:p>
       <w:pPr>
@@ -1595,7 +1816,7 @@
 </file>
 
 <file path=word/header1.xml><?xml version="1.0" encoding="utf-8"?>
-<w:hdr xmlns:wpc="http://schemas.microsoft.com/office/word/2010/wordprocessingCanvas" xmlns:cx="http://schemas.microsoft.com/office/drawing/2014/chartex" xmlns:cx1="http://schemas.microsoft.com/office/drawing/2015/9/8/chartex" xmlns:cx2="http://schemas.microsoft.com/office/drawing/2015/10/21/chartex" xmlns:cx3="http://schemas.microsoft.com/office/drawing/2016/5/9/chartex" xmlns:cx4="http://schemas.microsoft.com/office/drawing/2016/5/10/chartex" xmlns:cx5="http://schemas.microsoft.com/office/drawing/2016/5/11/chartex" xmlns:cx6="http://schemas.microsoft.com/office/drawing/2016/5/12/chartex" xmlns:cx7="http://schemas.microsoft.com/office/drawing/2016/5/13/chartex" xmlns:cx8="http://schemas.microsoft.com/office/drawing/2016/5/14/chartex" xmlns:mc="http://schemas.openxmlformats.org/markup-compatibility/2006" xmlns:aink="http://schemas.microsoft.com/office/drawing/2016/ink" xmlns:am3d="http://schemas.microsoft.com/office/drawing/2017/model3d" xmlns:o="urn:schemas-microsoft-com:office:office" xmlns:r="http://schemas.openxmlformats.org/officeDocument/2006/relationships" xmlns:m="http://schemas.openxmlformats.org/officeDocument/2006/math" xmlns:v="urn:schemas-microsoft-com:vml" xmlns:wp14="http://schemas.microsoft.com/office/word/2010/wordprocessingDrawing" xmlns:wp="http://schemas.openxmlformats.org/drawingml/2006/wordprocessingDrawing" xmlns:w10="urn:schemas-microsoft-com:office:word" xmlns:w="http://schemas.openxmlformats.org/wordprocessingml/2006/main" xmlns:w14="http://schemas.microsoft.com/office/word/2010/wordml" xmlns:w15="http://schemas.microsoft.com/office/word/2012/wordml" xmlns:w16cex="http://schemas.microsoft.com/office/word/2018/wordml/cex" xmlns:w16cid="http://schemas.microsoft.com/office/word/2016/wordml/cid" xmlns:w16="http://schemas.microsoft.com/office/word/2018/wordml" xmlns:w16se="http://schemas.microsoft.com/office/word/2015/wordml/symex" xmlns:wpg="http://schemas.microsoft.com/office/word/2010/wordprocessingGroup" xmlns:wpi="http://schemas.microsoft.com/office/word/2010/wordprocessingInk" xmlns:wne="http://schemas.microsoft.com/office/word/2006/wordml" xmlns:wps="http://schemas.microsoft.com/office/word/2010/wordprocessingShape" mc:Ignorable="w14 w15 w16se w16cid w16 w16cex wp14">
+<w:hdr xmlns:wpc="http://schemas.microsoft.com/office/word/2010/wordprocessingCanvas" xmlns:cx="http://schemas.microsoft.com/office/drawing/2014/chartex" xmlns:cx1="http://schemas.microsoft.com/office/drawing/2015/9/8/chartex" xmlns:cx2="http://schemas.microsoft.com/office/drawing/2015/10/21/chartex" xmlns:cx3="http://schemas.microsoft.com/office/drawing/2016/5/9/chartex" xmlns:cx4="http://schemas.microsoft.com/office/drawing/2016/5/10/chartex" xmlns:cx5="http://schemas.microsoft.com/office/drawing/2016/5/11/chartex" xmlns:cx6="http://schemas.microsoft.com/office/drawing/2016/5/12/chartex" xmlns:cx7="http://schemas.microsoft.com/office/drawing/2016/5/13/chartex" xmlns:cx8="http://schemas.microsoft.com/office/drawing/2016/5/14/chartex" xmlns:mc="http://schemas.openxmlformats.org/markup-compatibility/2006" xmlns:aink="http://schemas.microsoft.com/office/drawing/2016/ink" xmlns:am3d="http://schemas.microsoft.com/office/drawing/2017/model3d" xmlns:o="urn:schemas-microsoft-com:office:office" xmlns:oel="http://schemas.microsoft.com/office/2019/extlst" xmlns:r="http://schemas.openxmlformats.org/officeDocument/2006/relationships" xmlns:m="http://schemas.openxmlformats.org/officeDocument/2006/math" xmlns:v="urn:schemas-microsoft-com:vml" xmlns:wp14="http://schemas.microsoft.com/office/word/2010/wordprocessingDrawing" xmlns:wp="http://schemas.openxmlformats.org/drawingml/2006/wordprocessingDrawing" xmlns:w10="urn:schemas-microsoft-com:office:word" xmlns:w="http://schemas.openxmlformats.org/wordprocessingml/2006/main" xmlns:w14="http://schemas.microsoft.com/office/word/2010/wordml" xmlns:w15="http://schemas.microsoft.com/office/word/2012/wordml" xmlns:w16cex="http://schemas.microsoft.com/office/word/2018/wordml/cex" xmlns:w16cid="http://schemas.microsoft.com/office/word/2016/wordml/cid" xmlns:w16="http://schemas.microsoft.com/office/word/2018/wordml" xmlns:w16sdtdh="http://schemas.microsoft.com/office/word/2020/wordml/sdtdatahash" xmlns:w16se="http://schemas.microsoft.com/office/word/2015/wordml/symex" xmlns:wpg="http://schemas.microsoft.com/office/word/2010/wordprocessingGroup" xmlns:wpi="http://schemas.microsoft.com/office/word/2010/wordprocessingInk" xmlns:wne="http://schemas.microsoft.com/office/word/2006/wordml" xmlns:wps="http://schemas.microsoft.com/office/word/2010/wordprocessingShape" mc:Ignorable="w14 w15 w16se w16cid w16 w16cex w16sdtdh wp14">
   <w:p>
     <w:pPr>
       <w:spacing w:after="0"/>
@@ -1612,7 +1833,7 @@
 </file>
 
 <file path=word/numbering.xml><?xml version="1.0" encoding="utf-8"?>
-<w:numbering xmlns:wpc="http://schemas.microsoft.com/office/word/2010/wordprocessingCanvas" xmlns:cx="http://schemas.microsoft.com/office/drawing/2014/chartex" xmlns:cx1="http://schemas.microsoft.com/office/drawing/2015/9/8/chartex" xmlns:cx2="http://schemas.microsoft.com/office/drawing/2015/10/21/chartex" xmlns:cx3="http://schemas.microsoft.com/office/drawing/2016/5/9/chartex" xmlns:cx4="http://schemas.microsoft.com/office/drawing/2016/5/10/chartex" xmlns:cx5="http://schemas.microsoft.com/office/drawing/2016/5/11/chartex" xmlns:cx6="http://schemas.microsoft.com/office/drawing/2016/5/12/chartex" xmlns:cx7="http://schemas.microsoft.com/office/drawing/2016/5/13/chartex" xmlns:cx8="http://schemas.microsoft.com/office/drawing/2016/5/14/chartex" xmlns:mc="http://schemas.openxmlformats.org/markup-compatibility/2006" xmlns:aink="http://schemas.microsoft.com/office/drawing/2016/ink" xmlns:am3d="http://schemas.microsoft.com/office/drawing/2017/model3d" xmlns:o="urn:schemas-microsoft-com:office:office" xmlns:r="http://schemas.openxmlformats.org/officeDocument/2006/relationships" xmlns:m="http://schemas.openxmlformats.org/officeDocument/2006/math" xmlns:v="urn:schemas-microsoft-com:vml" xmlns:wp14="http://schemas.microsoft.com/office/word/2010/wordprocessingDrawing" xmlns:wp="http://schemas.openxmlformats.org/drawingml/2006/wordprocessingDrawing" xmlns:w10="urn:schemas-microsoft-com:office:word" xmlns:w="http://schemas.openxmlformats.org/wordprocessingml/2006/main" xmlns:w14="http://schemas.microsoft.com/office/word/2010/wordml" xmlns:w15="http://schemas.microsoft.com/office/word/2012/wordml" xmlns:w16cex="http://schemas.microsoft.com/office/word/2018/wordml/cex" xmlns:w16cid="http://schemas.microsoft.com/office/word/2016/wordml/cid" xmlns:w16="http://schemas.microsoft.com/office/word/2018/wordml" xmlns:w16se="http://schemas.microsoft.com/office/word/2015/wordml/symex" xmlns:wpg="http://schemas.microsoft.com/office/word/2010/wordprocessingGroup" xmlns:wpi="http://schemas.microsoft.com/office/word/2010/wordprocessingInk" xmlns:wne="http://schemas.microsoft.com/office/word/2006/wordml" xmlns:wps="http://schemas.microsoft.com/office/word/2010/wordprocessingShape" mc:Ignorable="w14 w15 w16se w16cid w16 w16cex wp14">
+<w:numbering xmlns:wpc="http://schemas.microsoft.com/office/word/2010/wordprocessingCanvas" xmlns:cx="http://schemas.microsoft.com/office/drawing/2014/chartex" xmlns:cx1="http://schemas.microsoft.com/office/drawing/2015/9/8/chartex" xmlns:cx2="http://schemas.microsoft.com/office/drawing/2015/10/21/chartex" xmlns:cx3="http://schemas.microsoft.com/office/drawing/2016/5/9/chartex" xmlns:cx4="http://schemas.microsoft.com/office/drawing/2016/5/10/chartex" xmlns:cx5="http://schemas.microsoft.com/office/drawing/2016/5/11/chartex" xmlns:cx6="http://schemas.microsoft.com/office/drawing/2016/5/12/chartex" xmlns:cx7="http://schemas.microsoft.com/office/drawing/2016/5/13/chartex" xmlns:cx8="http://schemas.microsoft.com/office/drawing/2016/5/14/chartex" xmlns:mc="http://schemas.openxmlformats.org/markup-compatibility/2006" xmlns:aink="http://schemas.microsoft.com/office/drawing/2016/ink" xmlns:am3d="http://schemas.microsoft.com/office/drawing/2017/model3d" xmlns:o="urn:schemas-microsoft-com:office:office" xmlns:oel="http://schemas.microsoft.com/office/2019/extlst" xmlns:r="http://schemas.openxmlformats.org/officeDocument/2006/relationships" xmlns:m="http://schemas.openxmlformats.org/officeDocument/2006/math" xmlns:v="urn:schemas-microsoft-com:vml" xmlns:wp14="http://schemas.microsoft.com/office/word/2010/wordprocessingDrawing" xmlns:wp="http://schemas.openxmlformats.org/drawingml/2006/wordprocessingDrawing" xmlns:w10="urn:schemas-microsoft-com:office:word" xmlns:w="http://schemas.openxmlformats.org/wordprocessingml/2006/main" xmlns:w14="http://schemas.microsoft.com/office/word/2010/wordml" xmlns:w15="http://schemas.microsoft.com/office/word/2012/wordml" xmlns:w16cex="http://schemas.microsoft.com/office/word/2018/wordml/cex" xmlns:w16cid="http://schemas.microsoft.com/office/word/2016/wordml/cid" xmlns:w16="http://schemas.microsoft.com/office/word/2018/wordml" xmlns:w16sdtdh="http://schemas.microsoft.com/office/word/2020/wordml/sdtdatahash" xmlns:w16se="http://schemas.microsoft.com/office/word/2015/wordml/symex" xmlns:wpg="http://schemas.microsoft.com/office/word/2010/wordprocessingGroup" xmlns:wpi="http://schemas.microsoft.com/office/word/2010/wordprocessingInk" xmlns:wne="http://schemas.microsoft.com/office/word/2006/wordml" xmlns:wps="http://schemas.microsoft.com/office/word/2010/wordprocessingShape" mc:Ignorable="w14 w15 w16se w16cid w16 w16cex w16sdtdh wp14">
   <w:abstractNum w:abstractNumId="0" w15:restartNumberingAfterBreak="0">
     <w:nsid w:val="16515C90"/>
     <w:multiLevelType w:val="hybridMultilevel"/>
@@ -1727,6 +1948,119 @@
     </w:lvl>
   </w:abstractNum>
   <w:abstractNum w:abstractNumId="1" w15:restartNumberingAfterBreak="0">
+    <w:nsid w:val="238300A7"/>
+    <w:multiLevelType w:val="hybridMultilevel"/>
+    <w:tmpl w:val="6A42D1B4"/>
+    <w:lvl w:ilvl="0" w:tplc="08090001">
+      <w:start w:val="1"/>
+      <w:numFmt w:val="bullet"/>
+      <w:lvlText w:val=""/>
+      <w:lvlJc w:val="left"/>
+      <w:pPr>
+        <w:ind w:left="720" w:hanging="360"/>
+      </w:pPr>
+      <w:rPr>
+        <w:rFonts w:ascii="Symbol" w:hAnsi="Symbol" w:hint="default"/>
+      </w:rPr>
+    </w:lvl>
+    <w:lvl w:ilvl="1" w:tplc="08090003" w:tentative="1">
+      <w:start w:val="1"/>
+      <w:numFmt w:val="bullet"/>
+      <w:lvlText w:val="o"/>
+      <w:lvlJc w:val="left"/>
+      <w:pPr>
+        <w:ind w:left="1440" w:hanging="360"/>
+      </w:pPr>
+      <w:rPr>
+        <w:rFonts w:ascii="Courier New" w:hAnsi="Courier New" w:cs="Courier New" w:hint="default"/>
+      </w:rPr>
+    </w:lvl>
+    <w:lvl w:ilvl="2" w:tplc="08090005" w:tentative="1">
+      <w:start w:val="1"/>
+      <w:numFmt w:val="bullet"/>
+      <w:lvlText w:val=""/>
+      <w:lvlJc w:val="left"/>
+      <w:pPr>
+        <w:ind w:left="2160" w:hanging="360"/>
+      </w:pPr>
+      <w:rPr>
+        <w:rFonts w:ascii="Wingdings" w:hAnsi="Wingdings" w:hint="default"/>
+      </w:rPr>
+    </w:lvl>
+    <w:lvl w:ilvl="3" w:tplc="08090001" w:tentative="1">
+      <w:start w:val="1"/>
+      <w:numFmt w:val="bullet"/>
+      <w:lvlText w:val=""/>
+      <w:lvlJc w:val="left"/>
+      <w:pPr>
+        <w:ind w:left="2880" w:hanging="360"/>
+      </w:pPr>
+      <w:rPr>
+        <w:rFonts w:ascii="Symbol" w:hAnsi="Symbol" w:hint="default"/>
+      </w:rPr>
+    </w:lvl>
+    <w:lvl w:ilvl="4" w:tplc="08090003" w:tentative="1">
+      <w:start w:val="1"/>
+      <w:numFmt w:val="bullet"/>
+      <w:lvlText w:val="o"/>
+      <w:lvlJc w:val="left"/>
+      <w:pPr>
+        <w:ind w:left="3600" w:hanging="360"/>
+      </w:pPr>
+      <w:rPr>
+        <w:rFonts w:ascii="Courier New" w:hAnsi="Courier New" w:cs="Courier New" w:hint="default"/>
+      </w:rPr>
+    </w:lvl>
+    <w:lvl w:ilvl="5" w:tplc="08090005" w:tentative="1">
+      <w:start w:val="1"/>
+      <w:numFmt w:val="bullet"/>
+      <w:lvlText w:val=""/>
+      <w:lvlJc w:val="left"/>
+      <w:pPr>
+        <w:ind w:left="4320" w:hanging="360"/>
+      </w:pPr>
+      <w:rPr>
+        <w:rFonts w:ascii="Wingdings" w:hAnsi="Wingdings" w:hint="default"/>
+      </w:rPr>
+    </w:lvl>
+    <w:lvl w:ilvl="6" w:tplc="08090001" w:tentative="1">
+      <w:start w:val="1"/>
+      <w:numFmt w:val="bullet"/>
+      <w:lvlText w:val=""/>
+      <w:lvlJc w:val="left"/>
+      <w:pPr>
+        <w:ind w:left="5040" w:hanging="360"/>
+      </w:pPr>
+      <w:rPr>
+        <w:rFonts w:ascii="Symbol" w:hAnsi="Symbol" w:hint="default"/>
+      </w:rPr>
+    </w:lvl>
+    <w:lvl w:ilvl="7" w:tplc="08090003" w:tentative="1">
+      <w:start w:val="1"/>
+      <w:numFmt w:val="bullet"/>
+      <w:lvlText w:val="o"/>
+      <w:lvlJc w:val="left"/>
+      <w:pPr>
+        <w:ind w:left="5760" w:hanging="360"/>
+      </w:pPr>
+      <w:rPr>
+        <w:rFonts w:ascii="Courier New" w:hAnsi="Courier New" w:cs="Courier New" w:hint="default"/>
+      </w:rPr>
+    </w:lvl>
+    <w:lvl w:ilvl="8" w:tplc="08090005" w:tentative="1">
+      <w:start w:val="1"/>
+      <w:numFmt w:val="bullet"/>
+      <w:lvlText w:val=""/>
+      <w:lvlJc w:val="left"/>
+      <w:pPr>
+        <w:ind w:left="6480" w:hanging="360"/>
+      </w:pPr>
+      <w:rPr>
+        <w:rFonts w:ascii="Wingdings" w:hAnsi="Wingdings" w:hint="default"/>
+      </w:rPr>
+    </w:lvl>
+  </w:abstractNum>
+  <w:abstractNum w:abstractNumId="2" w15:restartNumberingAfterBreak="0">
     <w:nsid w:val="24952FBF"/>
     <w:multiLevelType w:val="hybridMultilevel"/>
     <w:tmpl w:val="A20AD386"/>
@@ -1838,7 +2172,7 @@
       </w:rPr>
     </w:lvl>
   </w:abstractNum>
-  <w:abstractNum w:abstractNumId="2" w15:restartNumberingAfterBreak="0">
+  <w:abstractNum w:abstractNumId="3" w15:restartNumberingAfterBreak="0">
     <w:nsid w:val="3AEB7C61"/>
     <w:multiLevelType w:val="hybridMultilevel"/>
     <w:tmpl w:val="A530C9A6"/>
@@ -1953,7 +2287,7 @@
       </w:rPr>
     </w:lvl>
   </w:abstractNum>
-  <w:abstractNum w:abstractNumId="3" w15:restartNumberingAfterBreak="0">
+  <w:abstractNum w:abstractNumId="4" w15:restartNumberingAfterBreak="0">
     <w:nsid w:val="3BBF5AB7"/>
     <w:multiLevelType w:val="hybridMultilevel"/>
     <w:tmpl w:val="B824ACF0"/>
@@ -2066,7 +2400,7 @@
       </w:rPr>
     </w:lvl>
   </w:abstractNum>
-  <w:abstractNum w:abstractNumId="4" w15:restartNumberingAfterBreak="0">
+  <w:abstractNum w:abstractNumId="5" w15:restartNumberingAfterBreak="0">
     <w:nsid w:val="417314B1"/>
     <w:multiLevelType w:val="hybridMultilevel"/>
     <w:tmpl w:val="E610B5D2"/>
@@ -2179,7 +2513,7 @@
       </w:rPr>
     </w:lvl>
   </w:abstractNum>
-  <w:abstractNum w:abstractNumId="5" w15:restartNumberingAfterBreak="0">
+  <w:abstractNum w:abstractNumId="6" w15:restartNumberingAfterBreak="0">
     <w:nsid w:val="42852AC6"/>
     <w:multiLevelType w:val="hybridMultilevel"/>
     <w:tmpl w:val="FD5A30B6"/>
@@ -2294,7 +2628,7 @@
       </w:rPr>
     </w:lvl>
   </w:abstractNum>
-  <w:abstractNum w:abstractNumId="6" w15:restartNumberingAfterBreak="0">
+  <w:abstractNum w:abstractNumId="7" w15:restartNumberingAfterBreak="0">
     <w:nsid w:val="54CB2A1C"/>
     <w:multiLevelType w:val="hybridMultilevel"/>
     <w:tmpl w:val="41C69B00"/>
@@ -2407,7 +2741,7 @@
       </w:rPr>
     </w:lvl>
   </w:abstractNum>
-  <w:abstractNum w:abstractNumId="7" w15:restartNumberingAfterBreak="0">
+  <w:abstractNum w:abstractNumId="8" w15:restartNumberingAfterBreak="0">
     <w:nsid w:val="5F24231D"/>
     <w:multiLevelType w:val="hybridMultilevel"/>
     <w:tmpl w:val="5F24231D"/>
@@ -2547,7 +2881,7 @@
       </w:rPr>
     </w:lvl>
   </w:abstractNum>
-  <w:abstractNum w:abstractNumId="8" w15:restartNumberingAfterBreak="0">
+  <w:abstractNum w:abstractNumId="9" w15:restartNumberingAfterBreak="0">
     <w:nsid w:val="5F24231F"/>
     <w:multiLevelType w:val="hybridMultilevel"/>
     <w:tmpl w:val="5F24231F"/>
@@ -2687,7 +3021,7 @@
       </w:rPr>
     </w:lvl>
   </w:abstractNum>
-  <w:abstractNum w:abstractNumId="9" w15:restartNumberingAfterBreak="0">
+  <w:abstractNum w:abstractNumId="10" w15:restartNumberingAfterBreak="0">
     <w:nsid w:val="5F242321"/>
     <w:multiLevelType w:val="hybridMultilevel"/>
     <w:tmpl w:val="5F242321"/>
@@ -2827,7 +3161,7 @@
       </w:rPr>
     </w:lvl>
   </w:abstractNum>
-  <w:abstractNum w:abstractNumId="10" w15:restartNumberingAfterBreak="0">
+  <w:abstractNum w:abstractNumId="11" w15:restartNumberingAfterBreak="0">
     <w:nsid w:val="5F242322"/>
     <w:multiLevelType w:val="hybridMultilevel"/>
     <w:tmpl w:val="5F242322"/>
@@ -2967,7 +3301,7 @@
       </w:rPr>
     </w:lvl>
   </w:abstractNum>
-  <w:abstractNum w:abstractNumId="11" w15:restartNumberingAfterBreak="0">
+  <w:abstractNum w:abstractNumId="12" w15:restartNumberingAfterBreak="0">
     <w:nsid w:val="5F242323"/>
     <w:multiLevelType w:val="hybridMultilevel"/>
     <w:tmpl w:val="5F242323"/>
@@ -3107,7 +3441,7 @@
       </w:rPr>
     </w:lvl>
   </w:abstractNum>
-  <w:abstractNum w:abstractNumId="12" w15:restartNumberingAfterBreak="0">
+  <w:abstractNum w:abstractNumId="13" w15:restartNumberingAfterBreak="0">
     <w:nsid w:val="5F242324"/>
     <w:multiLevelType w:val="hybridMultilevel"/>
     <w:tmpl w:val="5F242324"/>
@@ -3247,7 +3581,7 @@
       </w:rPr>
     </w:lvl>
   </w:abstractNum>
-  <w:abstractNum w:abstractNumId="13" w15:restartNumberingAfterBreak="0">
+  <w:abstractNum w:abstractNumId="14" w15:restartNumberingAfterBreak="0">
     <w:nsid w:val="5F242325"/>
     <w:multiLevelType w:val="hybridMultilevel"/>
     <w:tmpl w:val="5F242325"/>
@@ -3387,7 +3721,7 @@
       </w:rPr>
     </w:lvl>
   </w:abstractNum>
-  <w:abstractNum w:abstractNumId="14" w15:restartNumberingAfterBreak="0">
+  <w:abstractNum w:abstractNumId="15" w15:restartNumberingAfterBreak="0">
     <w:nsid w:val="5F242327"/>
     <w:multiLevelType w:val="hybridMultilevel"/>
     <w:tmpl w:val="5F242327"/>
@@ -3527,7 +3861,7 @@
       </w:rPr>
     </w:lvl>
   </w:abstractNum>
-  <w:abstractNum w:abstractNumId="15" w15:restartNumberingAfterBreak="0">
+  <w:abstractNum w:abstractNumId="16" w15:restartNumberingAfterBreak="0">
     <w:nsid w:val="5F242328"/>
     <w:multiLevelType w:val="hybridMultilevel"/>
     <w:tmpl w:val="5F242328"/>
@@ -3667,7 +4001,7 @@
       </w:rPr>
     </w:lvl>
   </w:abstractNum>
-  <w:abstractNum w:abstractNumId="16" w15:restartNumberingAfterBreak="0">
+  <w:abstractNum w:abstractNumId="17" w15:restartNumberingAfterBreak="0">
     <w:nsid w:val="5F242329"/>
     <w:multiLevelType w:val="hybridMultilevel"/>
     <w:tmpl w:val="5F242329"/>
@@ -3807,7 +4141,7 @@
       </w:rPr>
     </w:lvl>
   </w:abstractNum>
-  <w:abstractNum w:abstractNumId="17" w15:restartNumberingAfterBreak="0">
+  <w:abstractNum w:abstractNumId="18" w15:restartNumberingAfterBreak="0">
     <w:nsid w:val="5F24232A"/>
     <w:multiLevelType w:val="hybridMultilevel"/>
     <w:tmpl w:val="5F24232A"/>
@@ -3947,7 +4281,7 @@
       </w:rPr>
     </w:lvl>
   </w:abstractNum>
-  <w:abstractNum w:abstractNumId="18" w15:restartNumberingAfterBreak="0">
+  <w:abstractNum w:abstractNumId="19" w15:restartNumberingAfterBreak="0">
     <w:nsid w:val="5F24232C"/>
     <w:multiLevelType w:val="hybridMultilevel"/>
     <w:tmpl w:val="5F24232C"/>
@@ -4087,7 +4421,7 @@
       </w:rPr>
     </w:lvl>
   </w:abstractNum>
-  <w:abstractNum w:abstractNumId="19" w15:restartNumberingAfterBreak="0">
+  <w:abstractNum w:abstractNumId="20" w15:restartNumberingAfterBreak="0">
     <w:nsid w:val="5F24232D"/>
     <w:multiLevelType w:val="hybridMultilevel"/>
     <w:tmpl w:val="5F24232D"/>
@@ -4227,7 +4561,7 @@
       </w:rPr>
     </w:lvl>
   </w:abstractNum>
-  <w:abstractNum w:abstractNumId="20" w15:restartNumberingAfterBreak="0">
+  <w:abstractNum w:abstractNumId="21" w15:restartNumberingAfterBreak="0">
     <w:nsid w:val="5F24232E"/>
     <w:multiLevelType w:val="hybridMultilevel"/>
     <w:tmpl w:val="5F24232E"/>
@@ -4367,7 +4701,7 @@
       </w:rPr>
     </w:lvl>
   </w:abstractNum>
-  <w:abstractNum w:abstractNumId="21" w15:restartNumberingAfterBreak="0">
+  <w:abstractNum w:abstractNumId="22" w15:restartNumberingAfterBreak="0">
     <w:nsid w:val="5F242331"/>
     <w:multiLevelType w:val="hybridMultilevel"/>
     <w:tmpl w:val="5F242331"/>
@@ -4507,7 +4841,7 @@
       </w:rPr>
     </w:lvl>
   </w:abstractNum>
-  <w:abstractNum w:abstractNumId="22" w15:restartNumberingAfterBreak="0">
+  <w:abstractNum w:abstractNumId="23" w15:restartNumberingAfterBreak="0">
     <w:nsid w:val="5F242332"/>
     <w:multiLevelType w:val="hybridMultilevel"/>
     <w:tmpl w:val="5F242332"/>
@@ -4647,7 +4981,7 @@
       </w:rPr>
     </w:lvl>
   </w:abstractNum>
-  <w:abstractNum w:abstractNumId="23" w15:restartNumberingAfterBreak="0">
+  <w:abstractNum w:abstractNumId="24" w15:restartNumberingAfterBreak="0">
     <w:nsid w:val="5F242334"/>
     <w:multiLevelType w:val="hybridMultilevel"/>
     <w:tmpl w:val="5F242334"/>
@@ -4787,7 +5121,7 @@
       </w:rPr>
     </w:lvl>
   </w:abstractNum>
-  <w:abstractNum w:abstractNumId="24" w15:restartNumberingAfterBreak="0">
+  <w:abstractNum w:abstractNumId="25" w15:restartNumberingAfterBreak="0">
     <w:nsid w:val="5F242335"/>
     <w:multiLevelType w:val="hybridMultilevel"/>
     <w:tmpl w:val="5F242335"/>
@@ -4927,7 +5261,7 @@
       </w:rPr>
     </w:lvl>
   </w:abstractNum>
-  <w:abstractNum w:abstractNumId="25" w15:restartNumberingAfterBreak="0">
+  <w:abstractNum w:abstractNumId="26" w15:restartNumberingAfterBreak="0">
     <w:nsid w:val="5F242337"/>
     <w:multiLevelType w:val="hybridMultilevel"/>
     <w:tmpl w:val="5F242337"/>
@@ -5067,7 +5401,7 @@
       </w:rPr>
     </w:lvl>
   </w:abstractNum>
-  <w:abstractNum w:abstractNumId="26" w15:restartNumberingAfterBreak="0">
+  <w:abstractNum w:abstractNumId="27" w15:restartNumberingAfterBreak="0">
     <w:nsid w:val="5F242338"/>
     <w:multiLevelType w:val="hybridMultilevel"/>
     <w:tmpl w:val="5F242338"/>
@@ -5207,7 +5541,7 @@
       </w:rPr>
     </w:lvl>
   </w:abstractNum>
-  <w:abstractNum w:abstractNumId="27" w15:restartNumberingAfterBreak="0">
+  <w:abstractNum w:abstractNumId="28" w15:restartNumberingAfterBreak="0">
     <w:nsid w:val="5F24233A"/>
     <w:multiLevelType w:val="hybridMultilevel"/>
     <w:tmpl w:val="5F24233A"/>
@@ -5347,7 +5681,7 @@
       </w:rPr>
     </w:lvl>
   </w:abstractNum>
-  <w:abstractNum w:abstractNumId="28" w15:restartNumberingAfterBreak="0">
+  <w:abstractNum w:abstractNumId="29" w15:restartNumberingAfterBreak="0">
     <w:nsid w:val="5F24233C"/>
     <w:multiLevelType w:val="hybridMultilevel"/>
     <w:tmpl w:val="5F24233C"/>
@@ -5487,7 +5821,7 @@
       </w:rPr>
     </w:lvl>
   </w:abstractNum>
-  <w:abstractNum w:abstractNumId="29" w15:restartNumberingAfterBreak="0">
+  <w:abstractNum w:abstractNumId="30" w15:restartNumberingAfterBreak="0">
     <w:nsid w:val="5F24233E"/>
     <w:multiLevelType w:val="hybridMultilevel"/>
     <w:tmpl w:val="5F24233E"/>
@@ -5627,7 +5961,120 @@
       </w:rPr>
     </w:lvl>
   </w:abstractNum>
-  <w:abstractNum w:abstractNumId="30" w15:restartNumberingAfterBreak="0">
+  <w:abstractNum w:abstractNumId="31" w15:restartNumberingAfterBreak="0">
+    <w:nsid w:val="6EF8625E"/>
+    <w:multiLevelType w:val="hybridMultilevel"/>
+    <w:tmpl w:val="8D768EDA"/>
+    <w:lvl w:ilvl="0" w:tplc="7166D0B6">
+      <w:numFmt w:val="bullet"/>
+      <w:lvlText w:val="-"/>
+      <w:lvlJc w:val="left"/>
+      <w:pPr>
+        <w:ind w:left="720" w:hanging="360"/>
+      </w:pPr>
+      <w:rPr>
+        <w:rFonts w:ascii="Segoe UI" w:eastAsiaTheme="minorHAnsi" w:hAnsi="Segoe UI" w:cs="Segoe UI" w:hint="default"/>
+        <w:b/>
+      </w:rPr>
+    </w:lvl>
+    <w:lvl w:ilvl="1" w:tplc="08090003" w:tentative="1">
+      <w:start w:val="1"/>
+      <w:numFmt w:val="bullet"/>
+      <w:lvlText w:val="o"/>
+      <w:lvlJc w:val="left"/>
+      <w:pPr>
+        <w:ind w:left="1440" w:hanging="360"/>
+      </w:pPr>
+      <w:rPr>
+        <w:rFonts w:ascii="Courier New" w:hAnsi="Courier New" w:cs="Courier New" w:hint="default"/>
+      </w:rPr>
+    </w:lvl>
+    <w:lvl w:ilvl="2" w:tplc="08090005" w:tentative="1">
+      <w:start w:val="1"/>
+      <w:numFmt w:val="bullet"/>
+      <w:lvlText w:val=""/>
+      <w:lvlJc w:val="left"/>
+      <w:pPr>
+        <w:ind w:left="2160" w:hanging="360"/>
+      </w:pPr>
+      <w:rPr>
+        <w:rFonts w:ascii="Wingdings" w:hAnsi="Wingdings" w:hint="default"/>
+      </w:rPr>
+    </w:lvl>
+    <w:lvl w:ilvl="3" w:tplc="08090001" w:tentative="1">
+      <w:start w:val="1"/>
+      <w:numFmt w:val="bullet"/>
+      <w:lvlText w:val=""/>
+      <w:lvlJc w:val="left"/>
+      <w:pPr>
+        <w:ind w:left="2880" w:hanging="360"/>
+      </w:pPr>
+      <w:rPr>
+        <w:rFonts w:ascii="Symbol" w:hAnsi="Symbol" w:hint="default"/>
+      </w:rPr>
+    </w:lvl>
+    <w:lvl w:ilvl="4" w:tplc="08090003" w:tentative="1">
+      <w:start w:val="1"/>
+      <w:numFmt w:val="bullet"/>
+      <w:lvlText w:val="o"/>
+      <w:lvlJc w:val="left"/>
+      <w:pPr>
+        <w:ind w:left="3600" w:hanging="360"/>
+      </w:pPr>
+      <w:rPr>
+        <w:rFonts w:ascii="Courier New" w:hAnsi="Courier New" w:cs="Courier New" w:hint="default"/>
+      </w:rPr>
+    </w:lvl>
+    <w:lvl w:ilvl="5" w:tplc="08090005" w:tentative="1">
+      <w:start w:val="1"/>
+      <w:numFmt w:val="bullet"/>
+      <w:lvlText w:val=""/>
+      <w:lvlJc w:val="left"/>
+      <w:pPr>
+        <w:ind w:left="4320" w:hanging="360"/>
+      </w:pPr>
+      <w:rPr>
+        <w:rFonts w:ascii="Wingdings" w:hAnsi="Wingdings" w:hint="default"/>
+      </w:rPr>
+    </w:lvl>
+    <w:lvl w:ilvl="6" w:tplc="08090001" w:tentative="1">
+      <w:start w:val="1"/>
+      <w:numFmt w:val="bullet"/>
+      <w:lvlText w:val=""/>
+      <w:lvlJc w:val="left"/>
+      <w:pPr>
+        <w:ind w:left="5040" w:hanging="360"/>
+      </w:pPr>
+      <w:rPr>
+        <w:rFonts w:ascii="Symbol" w:hAnsi="Symbol" w:hint="default"/>
+      </w:rPr>
+    </w:lvl>
+    <w:lvl w:ilvl="7" w:tplc="08090003" w:tentative="1">
+      <w:start w:val="1"/>
+      <w:numFmt w:val="bullet"/>
+      <w:lvlText w:val="o"/>
+      <w:lvlJc w:val="left"/>
+      <w:pPr>
+        <w:ind w:left="5760" w:hanging="360"/>
+      </w:pPr>
+      <w:rPr>
+        <w:rFonts w:ascii="Courier New" w:hAnsi="Courier New" w:cs="Courier New" w:hint="default"/>
+      </w:rPr>
+    </w:lvl>
+    <w:lvl w:ilvl="8" w:tplc="08090005" w:tentative="1">
+      <w:start w:val="1"/>
+      <w:numFmt w:val="bullet"/>
+      <w:lvlText w:val=""/>
+      <w:lvlJc w:val="left"/>
+      <w:pPr>
+        <w:ind w:left="6480" w:hanging="360"/>
+      </w:pPr>
+      <w:rPr>
+        <w:rFonts w:ascii="Wingdings" w:hAnsi="Wingdings" w:hint="default"/>
+      </w:rPr>
+    </w:lvl>
+  </w:abstractNum>
+  <w:abstractNum w:abstractNumId="32" w15:restartNumberingAfterBreak="0">
     <w:nsid w:val="7B264717"/>
     <w:multiLevelType w:val="hybridMultilevel"/>
     <w:tmpl w:val="F7B221FC"/>
@@ -5740,104 +6187,110 @@
       </w:rPr>
     </w:lvl>
   </w:abstractNum>
-  <w:num w:numId="1">
+  <w:num w:numId="1" w16cid:durableId="566767691">
+    <w:abstractNumId w:val="8"/>
+  </w:num>
+  <w:num w:numId="2" w16cid:durableId="1195846381">
+    <w:abstractNumId w:val="9"/>
+  </w:num>
+  <w:num w:numId="3" w16cid:durableId="1334797387">
+    <w:abstractNumId w:val="10"/>
+  </w:num>
+  <w:num w:numId="4" w16cid:durableId="739982726">
+    <w:abstractNumId w:val="11"/>
+  </w:num>
+  <w:num w:numId="5" w16cid:durableId="1706520063">
+    <w:abstractNumId w:val="12"/>
+  </w:num>
+  <w:num w:numId="6" w16cid:durableId="1728602030">
+    <w:abstractNumId w:val="13"/>
+  </w:num>
+  <w:num w:numId="7" w16cid:durableId="2048294287">
+    <w:abstractNumId w:val="14"/>
+  </w:num>
+  <w:num w:numId="8" w16cid:durableId="309864776">
+    <w:abstractNumId w:val="15"/>
+  </w:num>
+  <w:num w:numId="9" w16cid:durableId="1315716112">
+    <w:abstractNumId w:val="16"/>
+  </w:num>
+  <w:num w:numId="10" w16cid:durableId="2084794972">
+    <w:abstractNumId w:val="17"/>
+  </w:num>
+  <w:num w:numId="11" w16cid:durableId="674302692">
+    <w:abstractNumId w:val="18"/>
+  </w:num>
+  <w:num w:numId="12" w16cid:durableId="1428311029">
+    <w:abstractNumId w:val="19"/>
+  </w:num>
+  <w:num w:numId="13" w16cid:durableId="89203353">
+    <w:abstractNumId w:val="20"/>
+  </w:num>
+  <w:num w:numId="14" w16cid:durableId="1105882576">
+    <w:abstractNumId w:val="21"/>
+  </w:num>
+  <w:num w:numId="15" w16cid:durableId="1081874363">
+    <w:abstractNumId w:val="22"/>
+  </w:num>
+  <w:num w:numId="16" w16cid:durableId="1097024512">
+    <w:abstractNumId w:val="23"/>
+  </w:num>
+  <w:num w:numId="17" w16cid:durableId="1296452026">
+    <w:abstractNumId w:val="24"/>
+  </w:num>
+  <w:num w:numId="18" w16cid:durableId="9306923">
+    <w:abstractNumId w:val="25"/>
+  </w:num>
+  <w:num w:numId="19" w16cid:durableId="2079665363">
+    <w:abstractNumId w:val="26"/>
+  </w:num>
+  <w:num w:numId="20" w16cid:durableId="153254819">
+    <w:abstractNumId w:val="27"/>
+  </w:num>
+  <w:num w:numId="21" w16cid:durableId="1792240745">
+    <w:abstractNumId w:val="28"/>
+  </w:num>
+  <w:num w:numId="22" w16cid:durableId="1035429792">
+    <w:abstractNumId w:val="29"/>
+  </w:num>
+  <w:num w:numId="23" w16cid:durableId="735931476">
+    <w:abstractNumId w:val="30"/>
+  </w:num>
+  <w:num w:numId="24" w16cid:durableId="1177114969">
+    <w:abstractNumId w:val="2"/>
+  </w:num>
+  <w:num w:numId="25" w16cid:durableId="271399053">
+    <w:abstractNumId w:val="32"/>
+  </w:num>
+  <w:num w:numId="26" w16cid:durableId="45835918">
+    <w:abstractNumId w:val="5"/>
+  </w:num>
+  <w:num w:numId="27" w16cid:durableId="1086078629">
+    <w:abstractNumId w:val="4"/>
+  </w:num>
+  <w:num w:numId="28" w16cid:durableId="868107450">
     <w:abstractNumId w:val="7"/>
   </w:num>
-  <w:num w:numId="2">
-    <w:abstractNumId w:val="8"/>
+  <w:num w:numId="29" w16cid:durableId="1059478177">
+    <w:abstractNumId w:val="3"/>
   </w:num>
-  <w:num w:numId="3">
-    <w:abstractNumId w:val="9"/>
+  <w:num w:numId="30" w16cid:durableId="1889487136">
+    <w:abstractNumId w:val="6"/>
   </w:num>
-  <w:num w:numId="4">
-    <w:abstractNumId w:val="10"/>
+  <w:num w:numId="31" w16cid:durableId="95492304">
+    <w:abstractNumId w:val="0"/>
   </w:num>
-  <w:num w:numId="5">
-    <w:abstractNumId w:val="11"/>
-  </w:num>
-  <w:num w:numId="6">
-    <w:abstractNumId w:val="12"/>
-  </w:num>
-  <w:num w:numId="7">
-    <w:abstractNumId w:val="13"/>
-  </w:num>
-  <w:num w:numId="8">
-    <w:abstractNumId w:val="14"/>
-  </w:num>
-  <w:num w:numId="9">
-    <w:abstractNumId w:val="15"/>
-  </w:num>
-  <w:num w:numId="10">
-    <w:abstractNumId w:val="16"/>
-  </w:num>
-  <w:num w:numId="11">
-    <w:abstractNumId w:val="17"/>
-  </w:num>
-  <w:num w:numId="12">
-    <w:abstractNumId w:val="18"/>
-  </w:num>
-  <w:num w:numId="13">
-    <w:abstractNumId w:val="19"/>
-  </w:num>
-  <w:num w:numId="14">
-    <w:abstractNumId w:val="20"/>
-  </w:num>
-  <w:num w:numId="15">
-    <w:abstractNumId w:val="21"/>
-  </w:num>
-  <w:num w:numId="16">
-    <w:abstractNumId w:val="22"/>
-  </w:num>
-  <w:num w:numId="17">
-    <w:abstractNumId w:val="23"/>
-  </w:num>
-  <w:num w:numId="18">
-    <w:abstractNumId w:val="24"/>
-  </w:num>
-  <w:num w:numId="19">
-    <w:abstractNumId w:val="25"/>
-  </w:num>
-  <w:num w:numId="20">
-    <w:abstractNumId w:val="26"/>
-  </w:num>
-  <w:num w:numId="21">
-    <w:abstractNumId w:val="27"/>
-  </w:num>
-  <w:num w:numId="22">
-    <w:abstractNumId w:val="28"/>
-  </w:num>
-  <w:num w:numId="23">
-    <w:abstractNumId w:val="29"/>
-  </w:num>
-  <w:num w:numId="24">
+  <w:num w:numId="32" w16cid:durableId="865675166">
     <w:abstractNumId w:val="1"/>
   </w:num>
-  <w:num w:numId="25">
-    <w:abstractNumId w:val="30"/>
-  </w:num>
-  <w:num w:numId="26">
-    <w:abstractNumId w:val="4"/>
-  </w:num>
-  <w:num w:numId="27">
-    <w:abstractNumId w:val="3"/>
-  </w:num>
-  <w:num w:numId="28">
-    <w:abstractNumId w:val="6"/>
-  </w:num>
-  <w:num w:numId="29">
-    <w:abstractNumId w:val="2"/>
-  </w:num>
-  <w:num w:numId="30">
-    <w:abstractNumId w:val="5"/>
-  </w:num>
-  <w:num w:numId="31">
-    <w:abstractNumId w:val="0"/>
+  <w:num w:numId="33" w16cid:durableId="1341153574">
+    <w:abstractNumId w:val="31"/>
   </w:num>
 </w:numbering>
 </file>
 
 <file path=word/styles.xml><?xml version="1.0" encoding="utf-8"?>
-<w:styles xmlns:mc="http://schemas.openxmlformats.org/markup-compatibility/2006" xmlns:r="http://schemas.openxmlformats.org/officeDocument/2006/relationships" xmlns:w="http://schemas.openxmlformats.org/wordprocessingml/2006/main" xmlns:w14="http://schemas.microsoft.com/office/word/2010/wordml" xmlns:w15="http://schemas.microsoft.com/office/word/2012/wordml" xmlns:w16cex="http://schemas.microsoft.com/office/word/2018/wordml/cex" xmlns:w16cid="http://schemas.microsoft.com/office/word/2016/wordml/cid" xmlns:w16="http://schemas.microsoft.com/office/word/2018/wordml" xmlns:w16se="http://schemas.microsoft.com/office/word/2015/wordml/symex" mc:Ignorable="w14 w15 w16se w16cid w16 w16cex">
+<w:styles xmlns:mc="http://schemas.openxmlformats.org/markup-compatibility/2006" xmlns:r="http://schemas.openxmlformats.org/officeDocument/2006/relationships" xmlns:w="http://schemas.openxmlformats.org/wordprocessingml/2006/main" xmlns:w14="http://schemas.microsoft.com/office/word/2010/wordml" xmlns:w15="http://schemas.microsoft.com/office/word/2012/wordml" xmlns:w16cex="http://schemas.microsoft.com/office/word/2018/wordml/cex" xmlns:w16cid="http://schemas.microsoft.com/office/word/2016/wordml/cid" xmlns:w16="http://schemas.microsoft.com/office/word/2018/wordml" xmlns:w16sdtdh="http://schemas.microsoft.com/office/word/2020/wordml/sdtdatahash" xmlns:w16se="http://schemas.microsoft.com/office/word/2015/wordml/symex" mc:Ignorable="w14 w15 w16se w16cid w16 w16cex w16sdtdh">
   <w:docDefaults>
     <w:rPrDefault>
       <w:rPr>
@@ -6302,6 +6755,29 @@
       <w:contextualSpacing/>
     </w:pPr>
   </w:style>
+  <w:style w:type="character" w:styleId="Hyperlink">
+    <w:name w:val="Hyperlink"/>
+    <w:basedOn w:val="DefaultParagraphFont"/>
+    <w:uiPriority w:val="99"/>
+    <w:unhideWhenUsed/>
+    <w:rsid w:val="00B43430"/>
+    <w:rPr>
+      <w:color w:val="0563C1" w:themeColor="hyperlink"/>
+      <w:u w:val="single"/>
+    </w:rPr>
+  </w:style>
+  <w:style w:type="character" w:styleId="UnresolvedMention">
+    <w:name w:val="Unresolved Mention"/>
+    <w:basedOn w:val="DefaultParagraphFont"/>
+    <w:uiPriority w:val="99"/>
+    <w:semiHidden/>
+    <w:unhideWhenUsed/>
+    <w:rsid w:val="00B43430"/>
+    <w:rPr>
+      <w:color w:val="605E5C"/>
+      <w:shd w:val="clear" w:color="auto" w:fill="E1DFDD"/>
+    </w:rPr>
+  </w:style>
 </w:styles>
 </file>
 

--- a/downloads/Eric_CV._1.docx
+++ b/downloads/Eric_CV._1.docx
@@ -1619,9 +1619,36 @@
             <w:sz w:val="20"/>
             <w:szCs w:val="20"/>
           </w:rPr>
-          <w:t>https://www.linkedin.com/in/eric-niee-115805235/</w:t>
+          <w:t>https://studentpartler.github.io/portfolio2</w:t>
+        </w:r>
+        <w:r>
+          <w:rPr>
+            <w:rStyle w:val="Hyperlink"/>
+            <w:rFonts w:ascii="Arial" w:eastAsia="Times New Roman" w:hAnsi="Arial" w:cs="Arial"/>
+            <w:sz w:val="20"/>
+            <w:szCs w:val="20"/>
+          </w:rPr>
+          <w:t>0</w:t>
+        </w:r>
+        <w:r>
+          <w:rPr>
+            <w:rStyle w:val="Hyperlink"/>
+            <w:rFonts w:ascii="Arial" w:eastAsia="Times New Roman" w:hAnsi="Arial" w:cs="Arial"/>
+            <w:sz w:val="20"/>
+            <w:szCs w:val="20"/>
+          </w:rPr>
+          <w:t>23/</w:t>
         </w:r>
       </w:hyperlink>
+    </w:p>
+    <w:p>
+      <w:pPr>
+        <w:pStyle w:val="ListParagraph"/>
+        <w:spacing w:after="120" w:line="240" w:lineRule="auto"/>
+        <w:rPr>
+          <w:rFonts w:ascii="Arial" w:eastAsia="Times New Roman" w:hAnsi="Arial" w:cs="Arial"/>
+        </w:rPr>
+      </w:pPr>
     </w:p>
     <w:p>
       <w:pPr>
@@ -6778,6 +6805,18 @@
       <w:shd w:val="clear" w:color="auto" w:fill="E1DFDD"/>
     </w:rPr>
   </w:style>
+  <w:style w:type="character" w:styleId="FollowedHyperlink">
+    <w:name w:val="FollowedHyperlink"/>
+    <w:basedOn w:val="DefaultParagraphFont"/>
+    <w:uiPriority w:val="99"/>
+    <w:semiHidden/>
+    <w:unhideWhenUsed/>
+    <w:rsid w:val="0075331C"/>
+    <w:rPr>
+      <w:color w:val="954F72" w:themeColor="followedHyperlink"/>
+      <w:u w:val="single"/>
+    </w:rPr>
+  </w:style>
 </w:styles>
 </file>
 
